--- a/lab_3/Моисеев_8Е21_лабораторная работа 3.docx
+++ b/lab_3/Моисеев_8Е21_лабораторная работа 3.docx
@@ -1,6 +1,6 @@
 
 <file path=word/document.xml><?xml version="1.0" encoding="utf-8"?>
-<w:document xmlns:o="urn:schemas-microsoft-com:office:office" xmlns:r="http://schemas.openxmlformats.org/officeDocument/2006/relationships" xmlns:v="urn:schemas-microsoft-com:vml" xmlns:w="http://schemas.openxmlformats.org/wordprocessingml/2006/main" xmlns:w10="urn:schemas-microsoft-com:office:word" xmlns:wp="http://schemas.openxmlformats.org/drawingml/2006/wordprocessingDrawing" xmlns:wps="http://schemas.microsoft.com/office/word/2010/wordprocessingShape" xmlns:wpg="http://schemas.microsoft.com/office/word/2010/wordprocessingGroup" xmlns:mc="http://schemas.openxmlformats.org/markup-compatibility/2006" xmlns:wp14="http://schemas.microsoft.com/office/word/2010/wordprocessingDrawing" xmlns:w14="http://schemas.microsoft.com/office/word/2010/wordml" mc:Ignorable="w14 wp14">
+<w:document xmlns:o="urn:schemas-microsoft-com:office:office" xmlns:r="http://schemas.openxmlformats.org/officeDocument/2006/relationships" xmlns:v="urn:schemas-microsoft-com:vml" xmlns:w="http://schemas.openxmlformats.org/wordprocessingml/2006/main" xmlns:w10="urn:schemas-microsoft-com:office:word" xmlns:wp="http://schemas.openxmlformats.org/drawingml/2006/wordprocessingDrawing" xmlns:wps="http://schemas.microsoft.com/office/word/2010/wordprocessingShape" xmlns:wpg="http://schemas.microsoft.com/office/word/2010/wordprocessingGroup" xmlns:mc="http://schemas.openxmlformats.org/markup-compatibility/2006" xmlns:wp14="http://schemas.microsoft.com/office/word/2010/wordprocessingDrawing" xmlns:w14="http://schemas.microsoft.com/office/word/2010/wordml" xmlns:w15="http://schemas.microsoft.com/office/word/2012/wordml" mc:Ignorable="w14 wp14 w15">
   <w:body>
     <w:p>
       <w:pPr>
@@ -123,7 +123,7 @@
     </w:p>
     <w:p>
       <w:pPr>
-        <w:pStyle w:val="11"/>
+        <w:pStyle w:val="12"/>
         <w:jc w:val="center"/>
         <w:rPr>
           <w:rFonts w:ascii="Times New Roman" w:hAnsi="Times New Roman"/>
@@ -141,7 +141,7 @@
     </w:p>
     <w:p>
       <w:pPr>
-        <w:pStyle w:val="11"/>
+        <w:pStyle w:val="12"/>
         <w:jc w:val="center"/>
         <w:rPr>
           <w:rFonts w:ascii="Times New Roman" w:hAnsi="Times New Roman"/>
@@ -159,7 +159,7 @@
     </w:p>
     <w:p>
       <w:pPr>
-        <w:pStyle w:val="11"/>
+        <w:pStyle w:val="12"/>
         <w:jc w:val="center"/>
         <w:rPr>
           <w:rFonts w:ascii="Times New Roman" w:hAnsi="Times New Roman"/>
@@ -177,7 +177,7 @@
     </w:p>
     <w:p>
       <w:pPr>
-        <w:pStyle w:val="11"/>
+        <w:pStyle w:val="12"/>
         <w:jc w:val="center"/>
         <w:rPr>
           <w:rFonts w:ascii="Times New Roman" w:hAnsi="Times New Roman"/>
@@ -195,7 +195,7 @@
     </w:p>
     <w:p>
       <w:pPr>
-        <w:pStyle w:val="11"/>
+        <w:pStyle w:val="12"/>
         <w:jc w:val="center"/>
         <w:rPr>
           <w:rFonts w:ascii="Times New Roman" w:hAnsi="Times New Roman"/>
@@ -213,7 +213,7 @@
     </w:p>
     <w:p>
       <w:pPr>
-        <w:pStyle w:val="11"/>
+        <w:pStyle w:val="12"/>
         <w:jc w:val="center"/>
         <w:rPr>
           <w:rFonts w:ascii="Times New Roman" w:hAnsi="Times New Roman"/>
@@ -230,7 +230,7 @@
     </w:p>
     <w:p>
       <w:pPr>
-        <w:pStyle w:val="11"/>
+        <w:pStyle w:val="12"/>
         <w:jc w:val="center"/>
         <w:rPr>
           <w:rFonts w:ascii="Times New Roman" w:hAnsi="Times New Roman"/>
@@ -247,7 +247,7 @@
     </w:p>
     <w:p>
       <w:pPr>
-        <w:pStyle w:val="11"/>
+        <w:pStyle w:val="12"/>
         <w:jc w:val="center"/>
         <w:rPr>
           <w:rFonts w:ascii="Times New Roman" w:hAnsi="Times New Roman"/>
@@ -290,7 +290,7 @@
     </w:p>
     <w:p>
       <w:pPr>
-        <w:pStyle w:val="TextBody"/>
+        <w:pStyle w:val="Style17"/>
         <w:rPr>
           <w:sz w:val="28"/>
           <w:szCs w:val="28"/>
@@ -306,7 +306,7 @@
     </w:p>
     <w:p>
       <w:pPr>
-        <w:pStyle w:val="TextBody"/>
+        <w:pStyle w:val="Style17"/>
         <w:rPr>
           <w:b w:val="false"/>
           <w:b w:val="false"/>
@@ -338,7 +338,7 @@
     </w:p>
     <w:p>
       <w:pPr>
-        <w:pStyle w:val="TextBody"/>
+        <w:pStyle w:val="Style17"/>
         <w:rPr>
           <w:b w:val="false"/>
           <w:b w:val="false"/>
@@ -356,7 +356,7 @@
     </w:p>
     <w:p>
       <w:pPr>
-        <w:pStyle w:val="TextBody"/>
+        <w:pStyle w:val="Style17"/>
         <w:rPr>
           <w:b w:val="false"/>
           <w:b w:val="false"/>
@@ -836,7 +836,7 @@
     </w:p>
     <w:p>
       <w:pPr>
-        <w:pStyle w:val="Heading1"/>
+        <w:pStyle w:val="1"/>
         <w:ind w:firstLine="708"/>
         <w:rPr>
           <w:rFonts w:ascii="Times New Roman" w:hAnsi="Times New Roman" w:cs="Times New Roman"/>
@@ -859,6 +859,7 @@
     <w:p>
       <w:pPr>
         <w:pStyle w:val="Normal"/>
+        <w:jc w:val="both"/>
         <w:rPr>
           <w:rFonts w:ascii="Times New Roman" w:hAnsi="Times New Roman"/>
           <w:sz w:val="28"/>
@@ -922,7 +923,10 @@
         </w:rPr>
       </w:pPr>
       <w:r>
-        <w:rPr/>
+        <w:rPr>
+          <w:sz w:val="28"/>
+          <w:szCs w:val="28"/>
+        </w:rPr>
         <w:drawing>
           <wp:anchor behindDoc="0" distT="0" distB="0" distL="0" distR="0" simplePos="0" locked="0" layoutInCell="0" allowOverlap="1" relativeHeight="2">
             <wp:simplePos x="0" y="0"/>
@@ -981,7 +985,10 @@
         </w:rPr>
       </w:pPr>
       <w:r>
-        <w:rPr/>
+        <w:rPr>
+          <w:sz w:val="28"/>
+          <w:szCs w:val="28"/>
+        </w:rPr>
       </w:r>
     </w:p>
     <w:p>
@@ -995,7 +1002,10 @@
         </w:rPr>
       </w:pPr>
       <w:r>
-        <w:rPr/>
+        <w:rPr>
+          <w:sz w:val="28"/>
+          <w:szCs w:val="28"/>
+        </w:rPr>
       </w:r>
     </w:p>
     <w:p>
@@ -1009,7 +1019,10 @@
         </w:rPr>
       </w:pPr>
       <w:r>
-        <w:rPr/>
+        <w:rPr>
+          <w:sz w:val="28"/>
+          <w:szCs w:val="28"/>
+        </w:rPr>
       </w:r>
     </w:p>
     <w:p>
@@ -1023,7 +1036,10 @@
         </w:rPr>
       </w:pPr>
       <w:r>
-        <w:rPr/>
+        <w:rPr>
+          <w:sz w:val="28"/>
+          <w:szCs w:val="28"/>
+        </w:rPr>
       </w:r>
     </w:p>
     <w:p>
@@ -1037,7 +1053,10 @@
         </w:rPr>
       </w:pPr>
       <w:r>
-        <w:rPr/>
+        <w:rPr>
+          <w:sz w:val="28"/>
+          <w:szCs w:val="28"/>
+        </w:rPr>
       </w:r>
     </w:p>
     <w:p>
@@ -1051,7 +1070,10 @@
         </w:rPr>
       </w:pPr>
       <w:r>
-        <w:rPr/>
+        <w:rPr>
+          <w:sz w:val="28"/>
+          <w:szCs w:val="28"/>
+        </w:rPr>
       </w:r>
     </w:p>
     <w:p>
@@ -1065,7 +1087,10 @@
         </w:rPr>
       </w:pPr>
       <w:r>
-        <w:rPr/>
+        <w:rPr>
+          <w:sz w:val="28"/>
+          <w:szCs w:val="28"/>
+        </w:rPr>
       </w:r>
     </w:p>
     <w:p>
@@ -1079,7 +1104,10 @@
         </w:rPr>
       </w:pPr>
       <w:r>
-        <w:rPr/>
+        <w:rPr>
+          <w:sz w:val="28"/>
+          <w:szCs w:val="28"/>
+        </w:rPr>
       </w:r>
     </w:p>
     <w:p>
@@ -1093,21 +1121,10 @@
         </w:rPr>
       </w:pPr>
       <w:r>
-        <w:rPr/>
-      </w:r>
-    </w:p>
-    <w:p>
-      <w:pPr>
-        <w:pStyle w:val="NormalWeb"/>
-        <w:spacing w:lineRule="auto" w:line="360" w:before="0" w:after="0"/>
-        <w:jc w:val="both"/>
-        <w:rPr>
-          <w:sz w:val="28"/>
-          <w:szCs w:val="28"/>
-        </w:rPr>
-      </w:pPr>
-      <w:r>
-        <w:rPr/>
+        <w:rPr>
+          <w:sz w:val="28"/>
+          <w:szCs w:val="28"/>
+        </w:rPr>
       </w:r>
     </w:p>
     <w:p>
@@ -1165,19 +1182,138 @@
     <w:p>
       <w:pPr>
         <w:pStyle w:val="Normal"/>
+        <w:rPr>
+          <w:rFonts w:ascii="Times New Roman" w:hAnsi="Times New Roman"/>
+          <w:b/>
+          <w:b/>
+          <w:sz w:val="28"/>
+          <w:szCs w:val="28"/>
+        </w:rPr>
+      </w:pPr>
+      <w:r>
+        <w:rPr>
+          <w:rFonts w:ascii="Times New Roman" w:hAnsi="Times New Roman"/>
+          <w:b/>
+          <w:sz w:val="28"/>
+          <w:szCs w:val="28"/>
+        </w:rPr>
+        <w:tab/>
+      </w:r>
+    </w:p>
+    <w:p>
+      <w:pPr>
+        <w:pStyle w:val="Normal"/>
+        <w:rPr>
+          <w:rFonts w:ascii="Times New Roman" w:hAnsi="Times New Roman"/>
+          <w:b/>
+          <w:b/>
+          <w:sz w:val="28"/>
+          <w:szCs w:val="28"/>
+        </w:rPr>
+      </w:pPr>
+      <w:r>
         <w:rPr/>
-      </w:pPr>
-      <w:r>
+      </w:r>
+    </w:p>
+    <w:p>
+      <w:pPr>
+        <w:pStyle w:val="Normal"/>
         <w:rPr>
           <w:rFonts w:ascii="Times New Roman" w:hAnsi="Times New Roman"/>
           <w:b/>
-          <w:sz w:val="28"/>
-          <w:szCs w:val="28"/>
-        </w:rPr>
-        <w:tab/>
-        <w:t>Результаты раб</w:t>
-      </w:r>
-      <w:r>
+          <w:b/>
+          <w:sz w:val="28"/>
+          <w:szCs w:val="28"/>
+        </w:rPr>
+      </w:pPr>
+      <w:r>
+        <w:rPr/>
+      </w:r>
+    </w:p>
+    <w:p>
+      <w:pPr>
+        <w:pStyle w:val="Normal"/>
+        <w:rPr>
+          <w:rFonts w:ascii="Times New Roman" w:hAnsi="Times New Roman"/>
+          <w:b/>
+          <w:b/>
+          <w:sz w:val="28"/>
+          <w:szCs w:val="28"/>
+        </w:rPr>
+      </w:pPr>
+      <w:r>
+        <w:rPr/>
+      </w:r>
+    </w:p>
+    <w:p>
+      <w:pPr>
+        <w:pStyle w:val="Normal"/>
+        <w:rPr>
+          <w:rFonts w:ascii="Times New Roman" w:hAnsi="Times New Roman"/>
+          <w:b/>
+          <w:b/>
+          <w:sz w:val="28"/>
+          <w:szCs w:val="28"/>
+        </w:rPr>
+      </w:pPr>
+      <w:r>
+        <w:rPr/>
+      </w:r>
+    </w:p>
+    <w:p>
+      <w:pPr>
+        <w:pStyle w:val="Normal"/>
+        <w:rPr>
+          <w:rFonts w:ascii="Times New Roman" w:hAnsi="Times New Roman"/>
+          <w:b/>
+          <w:b/>
+          <w:sz w:val="28"/>
+          <w:szCs w:val="28"/>
+        </w:rPr>
+      </w:pPr>
+      <w:r>
+        <w:rPr/>
+      </w:r>
+    </w:p>
+    <w:p>
+      <w:pPr>
+        <w:pStyle w:val="Normal"/>
+        <w:jc w:val="both"/>
+        <w:rPr/>
+      </w:pPr>
+      <w:r>
+        <w:rPr>
+          <w:rFonts w:ascii="Times New Roman" w:hAnsi="Times New Roman"/>
+          <w:b/>
+          <w:sz w:val="28"/>
+          <w:szCs w:val="28"/>
+        </w:rPr>
+        <w:t xml:space="preserve">Результаты работы </w:t>
+      </w:r>
+      <w:r>
+        <w:rPr>
+          <w:rFonts w:ascii="Times New Roman" w:hAnsi="Times New Roman"/>
+          <w:sz w:val="28"/>
+          <w:szCs w:val="28"/>
+        </w:rPr>
+        <w:t>(Рисунок 2)</w:t>
+      </w:r>
+    </w:p>
+    <w:p>
+      <w:pPr>
+        <w:pStyle w:val="Normal"/>
+        <w:rPr>
+          <w:rFonts w:ascii="Times New Roman" w:hAnsi="Times New Roman"/>
+          <w:sz w:val="28"/>
+          <w:szCs w:val="28"/>
+        </w:rPr>
+      </w:pPr>
+      <w:r>
+        <w:rPr>
+          <w:rFonts w:ascii="Times New Roman" w:hAnsi="Times New Roman"/>
+          <w:sz w:val="28"/>
+          <w:szCs w:val="28"/>
+        </w:rPr>
         <w:drawing>
           <wp:anchor behindDoc="0" distT="0" distB="0" distL="0" distR="0" simplePos="0" locked="0" layoutInCell="0" allowOverlap="1" relativeHeight="3">
             <wp:simplePos x="0" y="0"/>
@@ -1185,7 +1321,7 @@
               <wp:posOffset>1675765</wp:posOffset>
             </wp:positionH>
             <wp:positionV relativeFrom="paragraph">
-              <wp:posOffset>234950</wp:posOffset>
+              <wp:posOffset>-6985</wp:posOffset>
             </wp:positionV>
             <wp:extent cx="2311400" cy="1824990"/>
             <wp:effectExtent l="0" t="0" r="0" b="0"/>
@@ -1224,32 +1360,6 @@
           </wp:anchor>
         </w:drawing>
       </w:r>
-      <w:r>
-        <w:rPr>
-          <w:rFonts w:ascii="Times New Roman" w:hAnsi="Times New Roman"/>
-          <w:b/>
-          <w:sz w:val="28"/>
-          <w:szCs w:val="28"/>
-        </w:rPr>
-        <w:t>о</w:t>
-      </w:r>
-      <w:r>
-        <w:rPr>
-          <w:rFonts w:ascii="Times New Roman" w:hAnsi="Times New Roman"/>
-          <w:b/>
-          <w:sz w:val="28"/>
-          <w:szCs w:val="28"/>
-        </w:rPr>
-        <w:t xml:space="preserve">ты </w:t>
-      </w:r>
-      <w:r>
-        <w:rPr>
-          <w:rFonts w:ascii="Times New Roman" w:hAnsi="Times New Roman"/>
-          <w:sz w:val="28"/>
-          <w:szCs w:val="28"/>
-        </w:rPr>
-        <w:t>(Рисунок 2)</w:t>
-      </w:r>
     </w:p>
     <w:p>
       <w:pPr>
@@ -1261,12 +1371,29 @@
         </w:rPr>
       </w:pPr>
       <w:r>
+        <w:rPr>
+          <w:rFonts w:ascii="Times New Roman" w:hAnsi="Times New Roman"/>
+          <w:sz w:val="28"/>
+          <w:szCs w:val="28"/>
+        </w:rPr>
+      </w:r>
+    </w:p>
+    <w:p>
+      <w:pPr>
+        <w:pStyle w:val="Standard"/>
+        <w:rPr>
+          <w:rFonts w:ascii="Times New Roman" w:hAnsi="Times New Roman"/>
+          <w:sz w:val="28"/>
+          <w:szCs w:val="28"/>
+        </w:rPr>
+      </w:pPr>
+      <w:r>
         <w:rPr/>
       </w:r>
     </w:p>
     <w:p>
       <w:pPr>
-        <w:pStyle w:val="Normal"/>
+        <w:pStyle w:val="Standard"/>
         <w:rPr>
           <w:rFonts w:ascii="Times New Roman" w:hAnsi="Times New Roman"/>
           <w:sz w:val="28"/>
@@ -1279,7 +1406,7 @@
     </w:p>
     <w:p>
       <w:pPr>
-        <w:pStyle w:val="Normal"/>
+        <w:pStyle w:val="Standard"/>
         <w:rPr>
           <w:rFonts w:ascii="Times New Roman" w:hAnsi="Times New Roman"/>
           <w:sz w:val="28"/>
@@ -1292,20 +1419,7 @@
     </w:p>
     <w:p>
       <w:pPr>
-        <w:pStyle w:val="Normal"/>
-        <w:rPr>
-          <w:rFonts w:ascii="Times New Roman" w:hAnsi="Times New Roman"/>
-          <w:sz w:val="28"/>
-          <w:szCs w:val="28"/>
-        </w:rPr>
-      </w:pPr>
-      <w:r>
-        <w:rPr/>
-      </w:r>
-    </w:p>
-    <w:p>
-      <w:pPr>
-        <w:pStyle w:val="Normal"/>
+        <w:pStyle w:val="Standard"/>
         <w:rPr>
           <w:rFonts w:ascii="Times New Roman" w:hAnsi="Times New Roman"/>
           <w:sz w:val="28"/>
@@ -1355,6 +1469,7 @@
     <w:p>
       <w:pPr>
         <w:pStyle w:val="Standard"/>
+        <w:jc w:val="both"/>
         <w:rPr>
           <w:rFonts w:ascii="Times New Roman" w:hAnsi="Times New Roman"/>
           <w:sz w:val="28"/>
@@ -1407,7 +1522,11 @@
         </w:rPr>
       </w:pPr>
       <w:r>
-        <w:rPr/>
+        <w:rPr>
+          <w:rFonts w:ascii="Times New Roman" w:hAnsi="Times New Roman"/>
+          <w:sz w:val="28"/>
+          <w:szCs w:val="28"/>
+        </w:rPr>
         <w:drawing>
           <wp:anchor behindDoc="0" distT="0" distB="0" distL="0" distR="0" simplePos="0" locked="0" layoutInCell="0" allowOverlap="1" relativeHeight="5">
             <wp:simplePos x="0" y="0"/>
@@ -1466,7 +1585,11 @@
         </w:rPr>
       </w:pPr>
       <w:r>
-        <w:rPr/>
+        <w:rPr>
+          <w:rFonts w:ascii="Times New Roman" w:hAnsi="Times New Roman"/>
+          <w:sz w:val="28"/>
+          <w:szCs w:val="28"/>
+        </w:rPr>
       </w:r>
     </w:p>
     <w:p>
@@ -1480,7 +1603,11 @@
         </w:rPr>
       </w:pPr>
       <w:r>
-        <w:rPr/>
+        <w:rPr>
+          <w:rFonts w:ascii="Times New Roman" w:hAnsi="Times New Roman"/>
+          <w:sz w:val="28"/>
+          <w:szCs w:val="28"/>
+        </w:rPr>
       </w:r>
     </w:p>
     <w:p>
@@ -1494,7 +1621,11 @@
         </w:rPr>
       </w:pPr>
       <w:r>
-        <w:rPr/>
+        <w:rPr>
+          <w:rFonts w:ascii="Times New Roman" w:hAnsi="Times New Roman"/>
+          <w:sz w:val="28"/>
+          <w:szCs w:val="28"/>
+        </w:rPr>
       </w:r>
     </w:p>
     <w:p>
@@ -1508,7 +1639,11 @@
         </w:rPr>
       </w:pPr>
       <w:r>
-        <w:rPr/>
+        <w:rPr>
+          <w:rFonts w:ascii="Times New Roman" w:hAnsi="Times New Roman"/>
+          <w:sz w:val="28"/>
+          <w:szCs w:val="28"/>
+        </w:rPr>
       </w:r>
     </w:p>
     <w:p>
@@ -1522,7 +1657,11 @@
         </w:rPr>
       </w:pPr>
       <w:r>
-        <w:rPr/>
+        <w:rPr>
+          <w:rFonts w:ascii="Times New Roman" w:hAnsi="Times New Roman"/>
+          <w:sz w:val="28"/>
+          <w:szCs w:val="28"/>
+        </w:rPr>
       </w:r>
     </w:p>
     <w:p>
@@ -1536,7 +1675,11 @@
         </w:rPr>
       </w:pPr>
       <w:r>
-        <w:rPr/>
+        <w:rPr>
+          <w:rFonts w:ascii="Times New Roman" w:hAnsi="Times New Roman"/>
+          <w:sz w:val="28"/>
+          <w:szCs w:val="28"/>
+        </w:rPr>
       </w:r>
     </w:p>
     <w:p>
@@ -1550,7 +1693,11 @@
         </w:rPr>
       </w:pPr>
       <w:r>
-        <w:rPr/>
+        <w:rPr>
+          <w:rFonts w:ascii="Times New Roman" w:hAnsi="Times New Roman"/>
+          <w:sz w:val="28"/>
+          <w:szCs w:val="28"/>
+        </w:rPr>
       </w:r>
     </w:p>
     <w:p>
@@ -1564,21 +1711,11 @@
         </w:rPr>
       </w:pPr>
       <w:r>
-        <w:rPr/>
-      </w:r>
-    </w:p>
-    <w:p>
-      <w:pPr>
-        <w:pStyle w:val="Standard"/>
-        <w:jc w:val="center"/>
-        <w:rPr>
-          <w:rFonts w:ascii="Times New Roman" w:hAnsi="Times New Roman"/>
-          <w:sz w:val="28"/>
-          <w:szCs w:val="28"/>
-        </w:rPr>
-      </w:pPr>
-      <w:r>
-        <w:rPr/>
+        <w:rPr>
+          <w:rFonts w:ascii="Times New Roman" w:hAnsi="Times New Roman"/>
+          <w:sz w:val="28"/>
+          <w:szCs w:val="28"/>
+        </w:rPr>
       </w:r>
     </w:p>
     <w:p>
@@ -1640,7 +1777,13 @@
         <w:pStyle w:val="Standard"/>
         <w:spacing w:lineRule="auto" w:line="240" w:before="0" w:after="0"/>
         <w:jc w:val="both"/>
-        <w:rPr/>
+        <w:rPr>
+          <w:rFonts w:ascii="Times New Roman" w:hAnsi="Times New Roman"/>
+          <w:b/>
+          <w:b/>
+          <w:sz w:val="28"/>
+          <w:szCs w:val="28"/>
+        </w:rPr>
       </w:pPr>
       <w:r>
         <w:rPr>
@@ -1670,25 +1813,22 @@
         <w:pStyle w:val="Standard"/>
         <w:spacing w:lineRule="auto" w:line="240" w:before="0" w:after="0"/>
         <w:jc w:val="both"/>
-        <w:rPr/>
-      </w:pPr>
-      <w:r>
         <w:rPr>
           <w:rFonts w:ascii="Times New Roman" w:hAnsi="Times New Roman"/>
           <w:b/>
+          <w:b/>
+          <w:sz w:val="28"/>
+          <w:szCs w:val="28"/>
+        </w:rPr>
+      </w:pPr>
+      <w:r>
+        <w:rPr>
+          <w:rFonts w:ascii="Times New Roman" w:hAnsi="Times New Roman"/>
+          <w:b/>
           <w:sz w:val="28"/>
           <w:szCs w:val="28"/>
         </w:rPr>
         <w:tab/>
-        <w:t xml:space="preserve">Результаты работы </w:t>
-      </w:r>
-      <w:r>
-        <w:rPr>
-          <w:rFonts w:ascii="Times New Roman" w:hAnsi="Times New Roman"/>
-          <w:sz w:val="28"/>
-          <w:szCs w:val="28"/>
-        </w:rPr>
-        <w:t>(Рисунок 4)</w:t>
       </w:r>
     </w:p>
     <w:p>
@@ -1698,12 +1838,85 @@
         <w:jc w:val="both"/>
         <w:rPr>
           <w:rFonts w:ascii="Times New Roman" w:hAnsi="Times New Roman"/>
+          <w:b/>
+          <w:b/>
           <w:sz w:val="28"/>
           <w:szCs w:val="28"/>
         </w:rPr>
       </w:pPr>
       <w:r>
         <w:rPr/>
+      </w:r>
+    </w:p>
+    <w:p>
+      <w:pPr>
+        <w:pStyle w:val="Standard"/>
+        <w:spacing w:lineRule="auto" w:line="240" w:before="0" w:after="0"/>
+        <w:jc w:val="both"/>
+        <w:rPr>
+          <w:rFonts w:ascii="Times New Roman" w:hAnsi="Times New Roman"/>
+          <w:b/>
+          <w:b/>
+          <w:sz w:val="28"/>
+          <w:szCs w:val="28"/>
+        </w:rPr>
+      </w:pPr>
+      <w:r>
+        <w:rPr/>
+      </w:r>
+    </w:p>
+    <w:p>
+      <w:pPr>
+        <w:pStyle w:val="Standard"/>
+        <w:spacing w:lineRule="auto" w:line="240" w:before="0" w:after="0"/>
+        <w:jc w:val="both"/>
+        <w:rPr/>
+      </w:pPr>
+      <w:r>
+        <w:rPr>
+          <w:rFonts w:ascii="Times New Roman" w:hAnsi="Times New Roman"/>
+          <w:b/>
+          <w:sz w:val="28"/>
+          <w:szCs w:val="28"/>
+          <w:lang w:val="en-US"/>
+        </w:rPr>
+        <w:tab/>
+      </w:r>
+      <w:r>
+        <w:rPr>
+          <w:rFonts w:ascii="Times New Roman" w:hAnsi="Times New Roman"/>
+          <w:b/>
+          <w:sz w:val="28"/>
+          <w:szCs w:val="28"/>
+        </w:rPr>
+        <w:t xml:space="preserve">Результаты работы </w:t>
+      </w:r>
+      <w:r>
+        <w:rPr>
+          <w:rFonts w:ascii="Times New Roman" w:hAnsi="Times New Roman"/>
+          <w:sz w:val="28"/>
+          <w:szCs w:val="28"/>
+        </w:rPr>
+        <w:t>(Рисунок 4)</w:t>
+      </w:r>
+    </w:p>
+    <w:p>
+      <w:pPr>
+        <w:pStyle w:val="Standard"/>
+        <w:spacing w:lineRule="auto" w:line="240" w:before="0" w:after="0"/>
+        <w:jc w:val="both"/>
+        <w:rPr>
+          <w:rFonts w:ascii="Times New Roman" w:hAnsi="Times New Roman"/>
+          <w:sz w:val="28"/>
+          <w:szCs w:val="28"/>
+        </w:rPr>
+      </w:pPr>
+      <w:r>
+        <w:rPr>
+          <w:rFonts w:ascii="Times New Roman" w:hAnsi="Times New Roman"/>
+          <w:sz w:val="28"/>
+          <w:szCs w:val="28"/>
+        </w:rPr>
         <w:drawing>
           <wp:anchor behindDoc="0" distT="0" distB="0" distL="0" distR="0" simplePos="0" locked="0" layoutInCell="0" allowOverlap="1" relativeHeight="4">
             <wp:simplePos x="0" y="0"/>
@@ -1763,7 +1976,11 @@
         </w:rPr>
       </w:pPr>
       <w:r>
-        <w:rPr/>
+        <w:rPr>
+          <w:rFonts w:ascii="Times New Roman" w:hAnsi="Times New Roman"/>
+          <w:sz w:val="28"/>
+          <w:szCs w:val="28"/>
+        </w:rPr>
       </w:r>
     </w:p>
     <w:p>
@@ -1778,7 +1995,11 @@
         </w:rPr>
       </w:pPr>
       <w:r>
-        <w:rPr/>
+        <w:rPr>
+          <w:rFonts w:ascii="Times New Roman" w:hAnsi="Times New Roman"/>
+          <w:sz w:val="28"/>
+          <w:szCs w:val="28"/>
+        </w:rPr>
       </w:r>
     </w:p>
     <w:p>
@@ -1793,7 +2014,11 @@
         </w:rPr>
       </w:pPr>
       <w:r>
-        <w:rPr/>
+        <w:rPr>
+          <w:rFonts w:ascii="Times New Roman" w:hAnsi="Times New Roman"/>
+          <w:sz w:val="28"/>
+          <w:szCs w:val="28"/>
+        </w:rPr>
       </w:r>
     </w:p>
     <w:p>
@@ -1808,7 +2033,11 @@
         </w:rPr>
       </w:pPr>
       <w:r>
-        <w:rPr/>
+        <w:rPr>
+          <w:rFonts w:ascii="Times New Roman" w:hAnsi="Times New Roman"/>
+          <w:sz w:val="28"/>
+          <w:szCs w:val="28"/>
+        </w:rPr>
       </w:r>
     </w:p>
     <w:p>
@@ -1823,7 +2052,11 @@
         </w:rPr>
       </w:pPr>
       <w:r>
-        <w:rPr/>
+        <w:rPr>
+          <w:rFonts w:ascii="Times New Roman" w:hAnsi="Times New Roman"/>
+          <w:sz w:val="28"/>
+          <w:szCs w:val="28"/>
+        </w:rPr>
       </w:r>
     </w:p>
     <w:p>
@@ -1838,7 +2071,11 @@
         </w:rPr>
       </w:pPr>
       <w:r>
-        <w:rPr/>
+        <w:rPr>
+          <w:rFonts w:ascii="Times New Roman" w:hAnsi="Times New Roman"/>
+          <w:sz w:val="28"/>
+          <w:szCs w:val="28"/>
+        </w:rPr>
       </w:r>
     </w:p>
     <w:p>
@@ -1853,7 +2090,11 @@
         </w:rPr>
       </w:pPr>
       <w:r>
-        <w:rPr/>
+        <w:rPr>
+          <w:rFonts w:ascii="Times New Roman" w:hAnsi="Times New Roman"/>
+          <w:sz w:val="28"/>
+          <w:szCs w:val="28"/>
+        </w:rPr>
       </w:r>
     </w:p>
     <w:p>
@@ -1868,7 +2109,11 @@
         </w:rPr>
       </w:pPr>
       <w:r>
-        <w:rPr/>
+        <w:rPr>
+          <w:rFonts w:ascii="Times New Roman" w:hAnsi="Times New Roman"/>
+          <w:sz w:val="28"/>
+          <w:szCs w:val="28"/>
+        </w:rPr>
       </w:r>
     </w:p>
     <w:p>
@@ -1893,7 +2138,7 @@
     <w:p>
       <w:pPr>
         <w:pStyle w:val="111"/>
-        <w:ind w:firstLine="708"/>
+        <w:ind w:hanging="0"/>
         <w:rPr>
           <w:rFonts w:ascii="Times New Roman" w:hAnsi="Times New Roman" w:cs="Times New Roman"/>
           <w:color w:val="auto"/>
@@ -1970,19 +2215,20 @@
         </w:rPr>
       </w:pPr>
       <w:r>
+        <w:rPr/>
         <w:drawing>
-          <wp:anchor behindDoc="0" distT="0" distB="0" distL="0" distR="0" simplePos="0" locked="0" layoutInCell="0" allowOverlap="1" relativeHeight="6">
+          <wp:anchor behindDoc="0" distT="0" distB="0" distL="0" distR="0" simplePos="0" locked="0" layoutInCell="0" allowOverlap="1" relativeHeight="7">
             <wp:simplePos x="0" y="0"/>
             <wp:positionH relativeFrom="column">
-              <wp:align>center</wp:align>
+              <wp:posOffset>424815</wp:posOffset>
             </wp:positionH>
             <wp:positionV relativeFrom="paragraph">
               <wp:posOffset>635</wp:posOffset>
             </wp:positionV>
-            <wp:extent cx="6247130" cy="4540885"/>
+            <wp:extent cx="5093970" cy="3702685"/>
             <wp:effectExtent l="0" t="0" r="0" b="0"/>
             <wp:wrapSquare wrapText="largest"/>
-            <wp:docPr id="5" name="Image5" descr=""/>
+            <wp:docPr id="5" name="Изображение1" descr=""/>
             <wp:cNvGraphicFramePr>
               <a:graphicFrameLocks xmlns:a="http://schemas.openxmlformats.org/drawingml/2006/main" noChangeAspect="1"/>
             </wp:cNvGraphicFramePr>
@@ -1990,7 +2236,7 @@
               <a:graphicData uri="http://schemas.openxmlformats.org/drawingml/2006/picture">
                 <pic:pic xmlns:pic="http://schemas.openxmlformats.org/drawingml/2006/picture">
                   <pic:nvPicPr>
-                    <pic:cNvPr id="5" name="Image5" descr=""/>
+                    <pic:cNvPr id="5" name="Изображение1" descr=""/>
                     <pic:cNvPicPr>
                       <a:picLocks noChangeAspect="1" noChangeArrowheads="1"/>
                     </pic:cNvPicPr>
@@ -2004,7 +2250,7 @@
                   <pic:spPr bwMode="auto">
                     <a:xfrm>
                       <a:off x="0" y="0"/>
-                      <a:ext cx="6247130" cy="4540885"/>
+                      <a:ext cx="5093970" cy="3702685"/>
                     </a:xfrm>
                     <a:prstGeom prst="rect">
                       <a:avLst/>
@@ -2016,21 +2262,164 @@
           </wp:anchor>
         </w:drawing>
       </w:r>
-      <w:r>
-        <w:rPr>
-          <w:rFonts w:ascii="Times New Roman" w:hAnsi="Times New Roman"/>
-          <w:sz w:val="28"/>
-          <w:szCs w:val="28"/>
-        </w:rPr>
-        <w:t>Р</w:t>
-      </w:r>
-      <w:r>
-        <w:rPr>
-          <w:rFonts w:ascii="Times New Roman" w:hAnsi="Times New Roman"/>
-          <w:sz w:val="28"/>
-          <w:szCs w:val="28"/>
-        </w:rPr>
-        <w:t>исунок 5 - Блок-схема к заданию 3.</w:t>
+    </w:p>
+    <w:p>
+      <w:pPr>
+        <w:pStyle w:val="Standard"/>
+        <w:jc w:val="center"/>
+        <w:rPr>
+          <w:rFonts w:ascii="Times New Roman" w:hAnsi="Times New Roman"/>
+          <w:sz w:val="28"/>
+          <w:szCs w:val="28"/>
+        </w:rPr>
+      </w:pPr>
+      <w:r>
+        <w:rPr/>
+      </w:r>
+    </w:p>
+    <w:p>
+      <w:pPr>
+        <w:pStyle w:val="Standard"/>
+        <w:jc w:val="center"/>
+        <w:rPr>
+          <w:rFonts w:ascii="Times New Roman" w:hAnsi="Times New Roman"/>
+          <w:sz w:val="28"/>
+          <w:szCs w:val="28"/>
+        </w:rPr>
+      </w:pPr>
+      <w:r>
+        <w:rPr/>
+      </w:r>
+    </w:p>
+    <w:p>
+      <w:pPr>
+        <w:pStyle w:val="Standard"/>
+        <w:jc w:val="center"/>
+        <w:rPr>
+          <w:rFonts w:ascii="Times New Roman" w:hAnsi="Times New Roman"/>
+          <w:sz w:val="28"/>
+          <w:szCs w:val="28"/>
+        </w:rPr>
+      </w:pPr>
+      <w:r>
+        <w:rPr/>
+      </w:r>
+    </w:p>
+    <w:p>
+      <w:pPr>
+        <w:pStyle w:val="Standard"/>
+        <w:jc w:val="center"/>
+        <w:rPr>
+          <w:rFonts w:ascii="Times New Roman" w:hAnsi="Times New Roman"/>
+          <w:sz w:val="28"/>
+          <w:szCs w:val="28"/>
+        </w:rPr>
+      </w:pPr>
+      <w:r>
+        <w:rPr/>
+      </w:r>
+    </w:p>
+    <w:p>
+      <w:pPr>
+        <w:pStyle w:val="Standard"/>
+        <w:jc w:val="center"/>
+        <w:rPr>
+          <w:rFonts w:ascii="Times New Roman" w:hAnsi="Times New Roman"/>
+          <w:sz w:val="28"/>
+          <w:szCs w:val="28"/>
+        </w:rPr>
+      </w:pPr>
+      <w:r>
+        <w:rPr/>
+      </w:r>
+    </w:p>
+    <w:p>
+      <w:pPr>
+        <w:pStyle w:val="Standard"/>
+        <w:jc w:val="center"/>
+        <w:rPr>
+          <w:rFonts w:ascii="Times New Roman" w:hAnsi="Times New Roman"/>
+          <w:sz w:val="28"/>
+          <w:szCs w:val="28"/>
+        </w:rPr>
+      </w:pPr>
+      <w:r>
+        <w:rPr/>
+      </w:r>
+    </w:p>
+    <w:p>
+      <w:pPr>
+        <w:pStyle w:val="Standard"/>
+        <w:jc w:val="center"/>
+        <w:rPr>
+          <w:rFonts w:ascii="Times New Roman" w:hAnsi="Times New Roman"/>
+          <w:sz w:val="28"/>
+          <w:szCs w:val="28"/>
+        </w:rPr>
+      </w:pPr>
+      <w:r>
+        <w:rPr/>
+      </w:r>
+    </w:p>
+    <w:p>
+      <w:pPr>
+        <w:pStyle w:val="Standard"/>
+        <w:jc w:val="center"/>
+        <w:rPr>
+          <w:rFonts w:ascii="Times New Roman" w:hAnsi="Times New Roman"/>
+          <w:sz w:val="28"/>
+          <w:szCs w:val="28"/>
+        </w:rPr>
+      </w:pPr>
+      <w:r>
+        <w:rPr/>
+      </w:r>
+    </w:p>
+    <w:p>
+      <w:pPr>
+        <w:pStyle w:val="Standard"/>
+        <w:jc w:val="center"/>
+        <w:rPr>
+          <w:rFonts w:ascii="Times New Roman" w:hAnsi="Times New Roman"/>
+          <w:sz w:val="28"/>
+          <w:szCs w:val="28"/>
+        </w:rPr>
+      </w:pPr>
+      <w:r>
+        <w:rPr/>
+      </w:r>
+    </w:p>
+    <w:p>
+      <w:pPr>
+        <w:pStyle w:val="Standard"/>
+        <w:jc w:val="center"/>
+        <w:rPr>
+          <w:rFonts w:ascii="Times New Roman" w:hAnsi="Times New Roman"/>
+          <w:sz w:val="28"/>
+          <w:szCs w:val="28"/>
+        </w:rPr>
+      </w:pPr>
+      <w:r>
+        <w:rPr/>
+      </w:r>
+    </w:p>
+    <w:p>
+      <w:pPr>
+        <w:pStyle w:val="Standard"/>
+        <w:jc w:val="center"/>
+        <w:rPr>
+          <w:rFonts w:ascii="Times New Roman" w:hAnsi="Times New Roman"/>
+          <w:sz w:val="28"/>
+          <w:szCs w:val="28"/>
+        </w:rPr>
+      </w:pPr>
+      <w:r>
+        <w:rPr>
+          <w:rFonts w:ascii="Times New Roman" w:hAnsi="Times New Roman"/>
+          <w:sz w:val="28"/>
+          <w:szCs w:val="28"/>
+        </w:rPr>
+        <w:t>Рисунок 5 - Блок-схема к заданию 3.</w:t>
       </w:r>
     </w:p>
     <w:p>
@@ -2124,10 +2513,10 @@
           <w:szCs w:val="28"/>
         </w:rPr>
         <w:drawing>
-          <wp:anchor behindDoc="0" distT="0" distB="0" distL="0" distR="0" simplePos="0" locked="0" layoutInCell="0" allowOverlap="1" relativeHeight="7">
+          <wp:anchor behindDoc="0" distT="0" distB="0" distL="0" distR="0" simplePos="0" locked="0" layoutInCell="0" allowOverlap="1" relativeHeight="6">
             <wp:simplePos x="0" y="0"/>
             <wp:positionH relativeFrom="column">
-              <wp:align>center</wp:align>
+              <wp:posOffset>1778635</wp:posOffset>
             </wp:positionH>
             <wp:positionV relativeFrom="paragraph">
               <wp:posOffset>635</wp:posOffset>
@@ -2314,23 +2703,7 @@
           <w:sz w:val="28"/>
           <w:szCs w:val="28"/>
         </w:rPr>
-        <w:t xml:space="preserve">В результате лабораторной работы были </w:t>
-      </w:r>
-      <w:r>
-        <w:rPr>
-          <w:rFonts w:ascii="Times New Roman" w:hAnsi="Times New Roman"/>
-          <w:sz w:val="28"/>
-          <w:szCs w:val="28"/>
-        </w:rPr>
-        <w:t>решены поставленные задания с матрицами, используя</w:t>
-      </w:r>
-      <w:r>
-        <w:rPr>
-          <w:rFonts w:ascii="Times New Roman" w:hAnsi="Times New Roman"/>
-          <w:sz w:val="28"/>
-          <w:szCs w:val="28"/>
-        </w:rPr>
-        <w:t xml:space="preserve"> С++.</w:t>
+        <w:t>В результате лабораторной работы были решены поставленные задания с матрицами, используя С++.</w:t>
       </w:r>
     </w:p>
     <w:p>
@@ -2353,6 +2726,235 @@
           <w:szCs w:val="28"/>
         </w:rPr>
         <w:tab/>
+      </w:r>
+    </w:p>
+    <w:p>
+      <w:pPr>
+        <w:pStyle w:val="Standard"/>
+        <w:jc w:val="both"/>
+        <w:rPr>
+          <w:rFonts w:ascii="Times New Roman" w:hAnsi="Times New Roman"/>
+          <w:b/>
+          <w:b/>
+          <w:sz w:val="28"/>
+          <w:szCs w:val="28"/>
+        </w:rPr>
+      </w:pPr>
+      <w:r>
+        <w:rPr/>
+      </w:r>
+    </w:p>
+    <w:p>
+      <w:pPr>
+        <w:pStyle w:val="Standard"/>
+        <w:jc w:val="both"/>
+        <w:rPr>
+          <w:rFonts w:ascii="Times New Roman" w:hAnsi="Times New Roman"/>
+          <w:b/>
+          <w:b/>
+          <w:sz w:val="28"/>
+          <w:szCs w:val="28"/>
+        </w:rPr>
+      </w:pPr>
+      <w:r>
+        <w:rPr/>
+      </w:r>
+    </w:p>
+    <w:p>
+      <w:pPr>
+        <w:pStyle w:val="Standard"/>
+        <w:jc w:val="both"/>
+        <w:rPr>
+          <w:rFonts w:ascii="Times New Roman" w:hAnsi="Times New Roman"/>
+          <w:b/>
+          <w:b/>
+          <w:sz w:val="28"/>
+          <w:szCs w:val="28"/>
+        </w:rPr>
+      </w:pPr>
+      <w:r>
+        <w:rPr/>
+      </w:r>
+    </w:p>
+    <w:p>
+      <w:pPr>
+        <w:pStyle w:val="Standard"/>
+        <w:jc w:val="both"/>
+        <w:rPr>
+          <w:rFonts w:ascii="Times New Roman" w:hAnsi="Times New Roman"/>
+          <w:b/>
+          <w:b/>
+          <w:sz w:val="28"/>
+          <w:szCs w:val="28"/>
+        </w:rPr>
+      </w:pPr>
+      <w:r>
+        <w:rPr/>
+      </w:r>
+    </w:p>
+    <w:p>
+      <w:pPr>
+        <w:pStyle w:val="Standard"/>
+        <w:jc w:val="both"/>
+        <w:rPr>
+          <w:rFonts w:ascii="Times New Roman" w:hAnsi="Times New Roman"/>
+          <w:b/>
+          <w:b/>
+          <w:sz w:val="28"/>
+          <w:szCs w:val="28"/>
+        </w:rPr>
+      </w:pPr>
+      <w:r>
+        <w:rPr/>
+      </w:r>
+    </w:p>
+    <w:p>
+      <w:pPr>
+        <w:pStyle w:val="Standard"/>
+        <w:jc w:val="both"/>
+        <w:rPr>
+          <w:rFonts w:ascii="Times New Roman" w:hAnsi="Times New Roman"/>
+          <w:b/>
+          <w:b/>
+          <w:sz w:val="28"/>
+          <w:szCs w:val="28"/>
+        </w:rPr>
+      </w:pPr>
+      <w:r>
+        <w:rPr/>
+      </w:r>
+    </w:p>
+    <w:p>
+      <w:pPr>
+        <w:pStyle w:val="Standard"/>
+        <w:jc w:val="both"/>
+        <w:rPr>
+          <w:rFonts w:ascii="Times New Roman" w:hAnsi="Times New Roman"/>
+          <w:b/>
+          <w:b/>
+          <w:sz w:val="28"/>
+          <w:szCs w:val="28"/>
+        </w:rPr>
+      </w:pPr>
+      <w:r>
+        <w:rPr/>
+      </w:r>
+    </w:p>
+    <w:p>
+      <w:pPr>
+        <w:pStyle w:val="Standard"/>
+        <w:jc w:val="both"/>
+        <w:rPr>
+          <w:rFonts w:ascii="Times New Roman" w:hAnsi="Times New Roman"/>
+          <w:b/>
+          <w:b/>
+          <w:sz w:val="28"/>
+          <w:szCs w:val="28"/>
+        </w:rPr>
+      </w:pPr>
+      <w:r>
+        <w:rPr/>
+      </w:r>
+    </w:p>
+    <w:p>
+      <w:pPr>
+        <w:pStyle w:val="Standard"/>
+        <w:jc w:val="both"/>
+        <w:rPr>
+          <w:rFonts w:ascii="Times New Roman" w:hAnsi="Times New Roman"/>
+          <w:b/>
+          <w:b/>
+          <w:sz w:val="28"/>
+          <w:szCs w:val="28"/>
+        </w:rPr>
+      </w:pPr>
+      <w:r>
+        <w:rPr/>
+      </w:r>
+    </w:p>
+    <w:p>
+      <w:pPr>
+        <w:pStyle w:val="Standard"/>
+        <w:jc w:val="both"/>
+        <w:rPr>
+          <w:rFonts w:ascii="Times New Roman" w:hAnsi="Times New Roman"/>
+          <w:b/>
+          <w:b/>
+          <w:sz w:val="28"/>
+          <w:szCs w:val="28"/>
+        </w:rPr>
+      </w:pPr>
+      <w:r>
+        <w:rPr/>
+      </w:r>
+    </w:p>
+    <w:p>
+      <w:pPr>
+        <w:pStyle w:val="Standard"/>
+        <w:jc w:val="both"/>
+        <w:rPr>
+          <w:rFonts w:ascii="Times New Roman" w:hAnsi="Times New Roman"/>
+          <w:b/>
+          <w:b/>
+          <w:sz w:val="28"/>
+          <w:szCs w:val="28"/>
+        </w:rPr>
+      </w:pPr>
+      <w:r>
+        <w:rPr/>
+      </w:r>
+    </w:p>
+    <w:p>
+      <w:pPr>
+        <w:pStyle w:val="Standard"/>
+        <w:jc w:val="both"/>
+        <w:rPr>
+          <w:rFonts w:ascii="Times New Roman" w:hAnsi="Times New Roman"/>
+          <w:b/>
+          <w:b/>
+          <w:sz w:val="28"/>
+          <w:szCs w:val="28"/>
+        </w:rPr>
+      </w:pPr>
+      <w:r>
+        <w:rPr/>
+      </w:r>
+    </w:p>
+    <w:p>
+      <w:pPr>
+        <w:pStyle w:val="Standard"/>
+        <w:jc w:val="both"/>
+        <w:rPr>
+          <w:rFonts w:ascii="Times New Roman" w:hAnsi="Times New Roman"/>
+          <w:b/>
+          <w:b/>
+          <w:sz w:val="28"/>
+          <w:szCs w:val="28"/>
+        </w:rPr>
+      </w:pPr>
+      <w:r>
+        <w:rPr/>
+      </w:r>
+    </w:p>
+    <w:p>
+      <w:pPr>
+        <w:pStyle w:val="Standard"/>
+        <w:jc w:val="both"/>
+        <w:rPr>
+          <w:rFonts w:ascii="Times New Roman" w:hAnsi="Times New Roman"/>
+          <w:b/>
+          <w:b/>
+          <w:sz w:val="28"/>
+          <w:szCs w:val="28"/>
+        </w:rPr>
+      </w:pPr>
+      <w:r>
+        <w:rPr>
+          <w:rFonts w:ascii="Times New Roman" w:hAnsi="Times New Roman"/>
+          <w:b/>
+          <w:sz w:val="28"/>
+          <w:szCs w:val="28"/>
+        </w:rPr>
         <w:t>Приложение А</w:t>
       </w:r>
     </w:p>
@@ -2410,10 +3012,10 @@
           <w:tcPr>
             <w:tcW w:w="9800" w:type="dxa"/>
             <w:tcBorders>
-              <w:top w:val="single" w:sz="4" w:space="0" w:color="000000"/>
-              <w:left w:val="single" w:sz="4" w:space="0" w:color="000000"/>
-              <w:bottom w:val="single" w:sz="4" w:space="0" w:color="000000"/>
-              <w:right w:val="single" w:sz="4" w:space="0" w:color="000000"/>
+              <w:top w:val="single" w:sz="6" w:space="0" w:color="000000"/>
+              <w:left w:val="single" w:sz="6" w:space="0" w:color="000000"/>
+              <w:bottom w:val="single" w:sz="6" w:space="0" w:color="000000"/>
+              <w:right w:val="single" w:sz="6" w:space="0" w:color="000000"/>
             </w:tcBorders>
           </w:tcPr>
           <w:p>
@@ -2453,9 +3055,7 @@
             </w:pPr>
             <w:r>
               <w:rPr>
-                <w:rFonts w:ascii="Consolas" w:hAnsi="Consolas"/>
-                <w:color w:val="000000"/>
-                <w:sz w:val="19"/>
+                <w:color w:val="A31515"/>
               </w:rPr>
             </w:r>
           </w:p>
@@ -2829,10 +3429,9 @@
             <w:r>
               <w:rPr>
                 <w:rFonts w:ascii="Consolas" w:hAnsi="Consolas"/>
-                <w:color w:val="A31515"/>
-                <w:sz w:val="19"/>
-              </w:rPr>
-              <w:tab/>
+                <w:color w:val="000000"/>
+                <w:sz w:val="19"/>
+              </w:rPr>
             </w:r>
           </w:p>
           <w:p>
@@ -2852,10 +3451,9 @@
             <w:r>
               <w:rPr>
                 <w:rFonts w:ascii="Consolas" w:hAnsi="Consolas"/>
-                <w:color w:val="A31515"/>
-                <w:sz w:val="19"/>
-              </w:rPr>
-              <w:tab/>
+                <w:color w:val="000000"/>
+                <w:sz w:val="19"/>
+              </w:rPr>
             </w:r>
           </w:p>
           <w:p>
@@ -3072,10 +3670,9 @@
             <w:r>
               <w:rPr>
                 <w:rFonts w:ascii="Consolas" w:hAnsi="Consolas"/>
-                <w:color w:val="A31515"/>
-                <w:sz w:val="19"/>
-              </w:rPr>
-              <w:tab/>
+                <w:color w:val="000000"/>
+                <w:sz w:val="19"/>
+              </w:rPr>
             </w:r>
           </w:p>
           <w:p>
@@ -3095,10 +3692,9 @@
             <w:r>
               <w:rPr>
                 <w:rFonts w:ascii="Consolas" w:hAnsi="Consolas"/>
-                <w:color w:val="A31515"/>
-                <w:sz w:val="19"/>
-              </w:rPr>
-              <w:tab/>
+                <w:color w:val="000000"/>
+                <w:sz w:val="19"/>
+              </w:rPr>
             </w:r>
           </w:p>
           <w:p>
@@ -3291,10 +3887,9 @@
             <w:r>
               <w:rPr>
                 <w:rFonts w:ascii="Consolas" w:hAnsi="Consolas"/>
-                <w:color w:val="A31515"/>
-                <w:sz w:val="19"/>
-              </w:rPr>
-              <w:tab/>
+                <w:color w:val="000000"/>
+                <w:sz w:val="19"/>
+              </w:rPr>
             </w:r>
           </w:p>
           <w:p>
@@ -3318,7 +3913,7 @@
                 <w:sz w:val="19"/>
               </w:rPr>
               <w:tab/>
-              <w:t xml:space="preserve">for (int i = 0; i &lt; m; i++) </w:t>
+              <w:t>for (int i = 0; i &lt; m; i++)</w:t>
             </w:r>
           </w:p>
           <w:p>
@@ -3402,10 +3997,9 @@
             <w:r>
               <w:rPr>
                 <w:rFonts w:ascii="Consolas" w:hAnsi="Consolas"/>
-                <w:color w:val="A31515"/>
-                <w:sz w:val="19"/>
-              </w:rPr>
-              <w:tab/>
+                <w:color w:val="000000"/>
+                <w:sz w:val="19"/>
+              </w:rPr>
             </w:r>
           </w:p>
           <w:p>
@@ -3463,6 +4057,25 @@
       <w:pPr>
         <w:pStyle w:val="Standard"/>
         <w:jc w:val="both"/>
+        <w:rPr>
+          <w:rFonts w:ascii="Times New Roman" w:hAnsi="Times New Roman"/>
+          <w:sz w:val="28"/>
+          <w:szCs w:val="28"/>
+        </w:rPr>
+      </w:pPr>
+      <w:r>
+        <w:rPr>
+          <w:rFonts w:ascii="Times New Roman" w:hAnsi="Times New Roman"/>
+          <w:sz w:val="28"/>
+          <w:szCs w:val="28"/>
+        </w:rPr>
+        <w:tab/>
+      </w:r>
+    </w:p>
+    <w:p>
+      <w:pPr>
+        <w:pStyle w:val="Standard"/>
+        <w:jc w:val="both"/>
         <w:rPr/>
       </w:pPr>
       <w:r>
@@ -3471,7 +4084,6 @@
           <w:sz w:val="28"/>
           <w:szCs w:val="28"/>
         </w:rPr>
-        <w:tab/>
         <w:t>Листинг 2 – Программа к заданию 2.</w:t>
       </w:r>
       <w:r>
@@ -3487,9 +4099,9 @@
         <w:tblLayout w:type="fixed"/>
         <w:tblCellMar>
           <w:top w:w="0" w:type="dxa"/>
-          <w:left w:w="0" w:type="dxa"/>
+          <w:left w:w="7" w:type="dxa"/>
           <w:bottom w:w="0" w:type="dxa"/>
-          <w:right w:w="0" w:type="dxa"/>
+          <w:right w:w="7" w:type="dxa"/>
         </w:tblCellMar>
       </w:tblPr>
       <w:tblGrid>
@@ -3500,7 +4112,12 @@
         <w:tc>
           <w:tcPr>
             <w:tcW w:w="9640" w:type="dxa"/>
-            <w:tcBorders/>
+            <w:tcBorders>
+              <w:top w:val="single" w:sz="6" w:space="0" w:color="000000"/>
+              <w:left w:val="single" w:sz="6" w:space="0" w:color="000000"/>
+              <w:bottom w:val="single" w:sz="6" w:space="0" w:color="000000"/>
+              <w:right w:val="single" w:sz="6" w:space="0" w:color="000000"/>
+            </w:tcBorders>
           </w:tcPr>
           <w:p>
             <w:pPr>
@@ -3539,9 +4156,7 @@
             </w:pPr>
             <w:r>
               <w:rPr>
-                <w:rFonts w:ascii="Consolas" w:hAnsi="Consolas"/>
-                <w:color w:val="000000"/>
-                <w:sz w:val="19"/>
+                <w:color w:val="A31515"/>
               </w:rPr>
             </w:r>
           </w:p>
@@ -3891,10 +4506,9 @@
             <w:r>
               <w:rPr>
                 <w:rFonts w:ascii="Consolas" w:hAnsi="Consolas"/>
-                <w:color w:val="A31515"/>
-                <w:sz w:val="19"/>
-              </w:rPr>
-              <w:tab/>
+                <w:color w:val="000000"/>
+                <w:sz w:val="19"/>
+              </w:rPr>
             </w:r>
           </w:p>
           <w:p>
@@ -3914,10 +4528,9 @@
             <w:r>
               <w:rPr>
                 <w:rFonts w:ascii="Consolas" w:hAnsi="Consolas"/>
-                <w:color w:val="A31515"/>
-                <w:sz w:val="19"/>
-              </w:rPr>
-              <w:tab/>
+                <w:color w:val="000000"/>
+                <w:sz w:val="19"/>
+              </w:rPr>
             </w:r>
           </w:p>
           <w:p>
@@ -4131,9 +4744,7 @@
             </w:pPr>
             <w:r>
               <w:rPr>
-                <w:rFonts w:ascii="Consolas" w:hAnsi="Consolas"/>
-                <w:color w:val="000000"/>
-                <w:sz w:val="19"/>
+                <w:color w:val="A31515"/>
               </w:rPr>
             </w:r>
           </w:p>
@@ -4154,10 +4765,9 @@
             <w:r>
               <w:rPr>
                 <w:rFonts w:ascii="Consolas" w:hAnsi="Consolas"/>
-                <w:color w:val="A31515"/>
-                <w:sz w:val="19"/>
-              </w:rPr>
-              <w:tab/>
+                <w:color w:val="000000"/>
+                <w:sz w:val="19"/>
+              </w:rPr>
             </w:r>
           </w:p>
           <w:p>
@@ -4346,9 +4956,7 @@
             </w:pPr>
             <w:r>
               <w:rPr>
-                <w:rFonts w:ascii="Consolas" w:hAnsi="Consolas"/>
-                <w:color w:val="000000"/>
-                <w:sz w:val="19"/>
+                <w:color w:val="A31515"/>
               </w:rPr>
             </w:r>
           </w:p>
@@ -4369,10 +4977,9 @@
             <w:r>
               <w:rPr>
                 <w:rFonts w:ascii="Consolas" w:hAnsi="Consolas"/>
-                <w:color w:val="A31515"/>
-                <w:sz w:val="19"/>
-              </w:rPr>
-              <w:tab/>
+                <w:color w:val="000000"/>
+                <w:sz w:val="19"/>
+              </w:rPr>
             </w:r>
           </w:p>
           <w:p>
@@ -4541,10 +5148,9 @@
             <w:r>
               <w:rPr>
                 <w:rFonts w:ascii="Consolas" w:hAnsi="Consolas"/>
-                <w:color w:val="A31515"/>
-                <w:sz w:val="19"/>
-              </w:rPr>
-              <w:tab/>
+                <w:color w:val="000000"/>
+                <w:sz w:val="19"/>
+              </w:rPr>
             </w:r>
           </w:p>
           <w:p>
@@ -4564,10 +5170,9 @@
             <w:r>
               <w:rPr>
                 <w:rFonts w:ascii="Consolas" w:hAnsi="Consolas"/>
-                <w:color w:val="A31515"/>
-                <w:sz w:val="19"/>
-              </w:rPr>
-              <w:tab/>
+                <w:color w:val="000000"/>
+                <w:sz w:val="19"/>
+              </w:rPr>
             </w:r>
           </w:p>
           <w:p>
@@ -4591,7 +5196,7 @@
                 <w:sz w:val="19"/>
               </w:rPr>
               <w:tab/>
-              <w:t xml:space="preserve">for (int i = 0; i &lt; n; i++) </w:t>
+              <w:t>for (int i = 0; i &lt; n; i++)</w:t>
             </w:r>
           </w:p>
           <w:p>
@@ -4711,6 +5316,24 @@
           <w:szCs w:val="28"/>
         </w:rPr>
         <w:tab/>
+      </w:r>
+    </w:p>
+    <w:p>
+      <w:pPr>
+        <w:pStyle w:val="Standard"/>
+        <w:jc w:val="both"/>
+        <w:rPr>
+          <w:rFonts w:ascii="Times New Roman" w:hAnsi="Times New Roman"/>
+          <w:sz w:val="28"/>
+          <w:szCs w:val="28"/>
+        </w:rPr>
+      </w:pPr>
+      <w:r>
+        <w:rPr>
+          <w:rFonts w:ascii="Times New Roman" w:hAnsi="Times New Roman"/>
+          <w:sz w:val="28"/>
+          <w:szCs w:val="28"/>
+        </w:rPr>
         <w:t>Листинг 3 – Программа к заданию 3.</w:t>
       </w:r>
     </w:p>
@@ -4722,9 +5345,9 @@
         <w:tblLayout w:type="fixed"/>
         <w:tblCellMar>
           <w:top w:w="0" w:type="dxa"/>
-          <w:left w:w="0" w:type="dxa"/>
+          <w:left w:w="7" w:type="dxa"/>
           <w:bottom w:w="0" w:type="dxa"/>
-          <w:right w:w="0" w:type="dxa"/>
+          <w:right w:w="7" w:type="dxa"/>
         </w:tblCellMar>
       </w:tblPr>
       <w:tblGrid>
@@ -4735,7 +5358,12 @@
         <w:tc>
           <w:tcPr>
             <w:tcW w:w="9637" w:type="dxa"/>
-            <w:tcBorders/>
+            <w:tcBorders>
+              <w:top w:val="single" w:sz="6" w:space="0" w:color="000000"/>
+              <w:left w:val="single" w:sz="6" w:space="0" w:color="000000"/>
+              <w:bottom w:val="single" w:sz="6" w:space="0" w:color="000000"/>
+              <w:right w:val="single" w:sz="6" w:space="0" w:color="000000"/>
+            </w:tcBorders>
           </w:tcPr>
           <w:p>
             <w:pPr>
@@ -4774,9 +5402,7 @@
             </w:pPr>
             <w:r>
               <w:rPr>
-                <w:rFonts w:ascii="Consolas" w:hAnsi="Consolas"/>
-                <w:color w:val="000000"/>
-                <w:sz w:val="19"/>
+                <w:color w:val="A31515"/>
               </w:rPr>
             </w:r>
           </w:p>
@@ -5123,9 +5749,7 @@
             </w:pPr>
             <w:r>
               <w:rPr>
-                <w:rFonts w:ascii="Consolas" w:hAnsi="Consolas"/>
-                <w:color w:val="000000"/>
-                <w:sz w:val="19"/>
+                <w:color w:val="A31515"/>
               </w:rPr>
             </w:r>
           </w:p>
@@ -5143,9 +5767,7 @@
             </w:pPr>
             <w:r>
               <w:rPr>
-                <w:rFonts w:ascii="Consolas" w:hAnsi="Consolas"/>
-                <w:color w:val="000000"/>
-                <w:sz w:val="19"/>
+                <w:color w:val="A31515"/>
               </w:rPr>
             </w:r>
           </w:p>
@@ -5360,9 +5982,7 @@
             </w:pPr>
             <w:r>
               <w:rPr>
-                <w:rFonts w:ascii="Consolas" w:hAnsi="Consolas"/>
-                <w:color w:val="000000"/>
-                <w:sz w:val="19"/>
+                <w:color w:val="A31515"/>
               </w:rPr>
             </w:r>
           </w:p>
@@ -5380,9 +6000,7 @@
             </w:pPr>
             <w:r>
               <w:rPr>
-                <w:rFonts w:ascii="Consolas" w:hAnsi="Consolas"/>
-                <w:color w:val="000000"/>
-                <w:sz w:val="19"/>
+                <w:color w:val="A31515"/>
               </w:rPr>
             </w:r>
           </w:p>
@@ -5702,9 +6320,7 @@
             </w:pPr>
             <w:r>
               <w:rPr>
-                <w:rFonts w:ascii="Consolas" w:hAnsi="Consolas"/>
-                <w:color w:val="000000"/>
-                <w:sz w:val="19"/>
+                <w:color w:val="A31515"/>
               </w:rPr>
             </w:r>
           </w:p>
@@ -5722,9 +6338,7 @@
             </w:pPr>
             <w:r>
               <w:rPr>
-                <w:rFonts w:ascii="Consolas" w:hAnsi="Consolas"/>
-                <w:color w:val="000000"/>
-                <w:sz w:val="19"/>
+                <w:color w:val="A31515"/>
               </w:rPr>
             </w:r>
           </w:p>
@@ -5915,9 +6529,7 @@
             </w:pPr>
             <w:r>
               <w:rPr>
-                <w:rFonts w:ascii="Consolas" w:hAnsi="Consolas"/>
-                <w:color w:val="000000"/>
-                <w:sz w:val="19"/>
+                <w:color w:val="A31515"/>
               </w:rPr>
             </w:r>
           </w:p>
@@ -5935,9 +6547,7 @@
             </w:pPr>
             <w:r>
               <w:rPr>
-                <w:rFonts w:ascii="Consolas" w:hAnsi="Consolas"/>
-                <w:color w:val="000000"/>
-                <w:sz w:val="19"/>
+                <w:color w:val="A31515"/>
               </w:rPr>
             </w:r>
           </w:p>
@@ -6028,9 +6638,7 @@
             </w:pPr>
             <w:r>
               <w:rPr>
-                <w:rFonts w:ascii="Consolas" w:hAnsi="Consolas"/>
-                <w:color w:val="000000"/>
-                <w:sz w:val="19"/>
+                <w:color w:val="A31515"/>
               </w:rPr>
             </w:r>
           </w:p>
@@ -6105,7 +6713,7 @@
       <w:footerReference w:type="first" r:id="rId9"/>
       <w:type w:val="nextPage"/>
       <w:pgSz w:w="11906" w:h="16838"/>
-      <w:pgMar w:left="1217" w:right="851" w:header="0" w:top="1134" w:footer="1134" w:bottom="1915" w:gutter="0"/>
+      <w:pgMar w:left="1217" w:right="851" w:gutter="0" w:header="0" w:top="1134" w:footer="1134" w:bottom="1915"/>
       <w:pgNumType w:fmt="decimal"/>
       <w:formProt w:val="false"/>
       <w:titlePg/>
@@ -6117,10 +6725,10 @@
 </file>
 
 <file path=word/footer1.xml><?xml version="1.0" encoding="utf-8"?>
-<w:ftr xmlns:o="urn:schemas-microsoft-com:office:office" xmlns:r="http://schemas.openxmlformats.org/officeDocument/2006/relationships" xmlns:v="urn:schemas-microsoft-com:vml" xmlns:w="http://schemas.openxmlformats.org/wordprocessingml/2006/main" xmlns:w10="urn:schemas-microsoft-com:office:word" xmlns:wp="http://schemas.openxmlformats.org/drawingml/2006/wordprocessingDrawing" xmlns:wps="http://schemas.microsoft.com/office/word/2010/wordprocessingShape" xmlns:wpg="http://schemas.microsoft.com/office/word/2010/wordprocessingGroup" xmlns:mc="http://schemas.openxmlformats.org/markup-compatibility/2006" xmlns:wp14="http://schemas.microsoft.com/office/word/2010/wordprocessingDrawing" xmlns:w14="http://schemas.microsoft.com/office/word/2010/wordml" mc:Ignorable="w14 wp14">
+<w:ftr xmlns:o="urn:schemas-microsoft-com:office:office" xmlns:r="http://schemas.openxmlformats.org/officeDocument/2006/relationships" xmlns:v="urn:schemas-microsoft-com:vml" xmlns:w="http://schemas.openxmlformats.org/wordprocessingml/2006/main" xmlns:w10="urn:schemas-microsoft-com:office:word" xmlns:wp="http://schemas.openxmlformats.org/drawingml/2006/wordprocessingDrawing" xmlns:wps="http://schemas.microsoft.com/office/word/2010/wordprocessingShape" xmlns:wpg="http://schemas.microsoft.com/office/word/2010/wordprocessingGroup" xmlns:mc="http://schemas.openxmlformats.org/markup-compatibility/2006" xmlns:wp14="http://schemas.microsoft.com/office/word/2010/wordprocessingDrawing" xmlns:w14="http://schemas.microsoft.com/office/word/2010/wordml" xmlns:w15="http://schemas.microsoft.com/office/word/2012/wordml" mc:Ignorable="w14 wp14 w15">
   <w:p>
     <w:pPr>
-      <w:pStyle w:val="Footer"/>
+      <w:pStyle w:val="Style26"/>
       <w:suppressLineNumbers/>
       <w:spacing w:before="0" w:after="200"/>
       <w:rPr/>
@@ -6136,7 +6744,7 @@
     </w:r>
     <w:r>
       <w:rPr/>
-      <w:instrText> PAGE </w:instrText>
+      <w:instrText xml:space="preserve"> PAGE </w:instrText>
     </w:r>
     <w:r>
       <w:rPr/>
@@ -6144,7 +6752,7 @@
     </w:r>
     <w:r>
       <w:rPr/>
-      <w:t>10</w:t>
+      <w:t>11</w:t>
     </w:r>
     <w:r>
       <w:rPr/>
@@ -6155,10 +6763,10 @@
 </file>
 
 <file path=word/footer2.xml><?xml version="1.0" encoding="utf-8"?>
-<w:ftr xmlns:o="urn:schemas-microsoft-com:office:office" xmlns:r="http://schemas.openxmlformats.org/officeDocument/2006/relationships" xmlns:v="urn:schemas-microsoft-com:vml" xmlns:w="http://schemas.openxmlformats.org/wordprocessingml/2006/main" xmlns:w10="urn:schemas-microsoft-com:office:word" xmlns:wp="http://schemas.openxmlformats.org/drawingml/2006/wordprocessingDrawing" xmlns:wps="http://schemas.microsoft.com/office/word/2010/wordprocessingShape" xmlns:wpg="http://schemas.microsoft.com/office/word/2010/wordprocessingGroup" xmlns:mc="http://schemas.openxmlformats.org/markup-compatibility/2006" xmlns:wp14="http://schemas.microsoft.com/office/word/2010/wordprocessingDrawing" xmlns:w14="http://schemas.microsoft.com/office/word/2010/wordml" mc:Ignorable="w14 wp14">
+<w:ftr xmlns:o="urn:schemas-microsoft-com:office:office" xmlns:r="http://schemas.openxmlformats.org/officeDocument/2006/relationships" xmlns:v="urn:schemas-microsoft-com:vml" xmlns:w="http://schemas.openxmlformats.org/wordprocessingml/2006/main" xmlns:w10="urn:schemas-microsoft-com:office:word" xmlns:wp="http://schemas.openxmlformats.org/drawingml/2006/wordprocessingDrawing" xmlns:wps="http://schemas.microsoft.com/office/word/2010/wordprocessingShape" xmlns:wpg="http://schemas.microsoft.com/office/word/2010/wordprocessingGroup" xmlns:mc="http://schemas.openxmlformats.org/markup-compatibility/2006" xmlns:wp14="http://schemas.microsoft.com/office/word/2010/wordprocessingDrawing" xmlns:w14="http://schemas.microsoft.com/office/word/2010/wordml" xmlns:w15="http://schemas.microsoft.com/office/word/2012/wordml" mc:Ignorable="w14 wp14 w15">
   <w:p>
     <w:pPr>
-      <w:pStyle w:val="Footer"/>
+      <w:pStyle w:val="Style26"/>
       <w:suppressLineNumbers/>
       <w:spacing w:before="0" w:after="200"/>
       <w:rPr/>
@@ -6186,6 +6794,7 @@
         </w:tabs>
         <w:ind w:left="720" w:hanging="360"/>
       </w:pPr>
+      <w:rPr/>
     </w:lvl>
     <w:lvl w:ilvl="1">
       <w:start w:val="1"/>
@@ -6198,6 +6807,7 @@
         </w:tabs>
         <w:ind w:left="1080" w:hanging="360"/>
       </w:pPr>
+      <w:rPr/>
     </w:lvl>
     <w:lvl w:ilvl="2">
       <w:start w:val="1"/>
@@ -6210,6 +6820,7 @@
         </w:tabs>
         <w:ind w:left="1440" w:hanging="360"/>
       </w:pPr>
+      <w:rPr/>
     </w:lvl>
     <w:lvl w:ilvl="3">
       <w:start w:val="1"/>
@@ -6222,6 +6833,7 @@
         </w:tabs>
         <w:ind w:left="1800" w:hanging="360"/>
       </w:pPr>
+      <w:rPr/>
     </w:lvl>
     <w:lvl w:ilvl="4">
       <w:start w:val="1"/>
@@ -6234,6 +6846,7 @@
         </w:tabs>
         <w:ind w:left="2160" w:hanging="360"/>
       </w:pPr>
+      <w:rPr/>
     </w:lvl>
     <w:lvl w:ilvl="5">
       <w:start w:val="1"/>
@@ -6246,6 +6859,7 @@
         </w:tabs>
         <w:ind w:left="2520" w:hanging="360"/>
       </w:pPr>
+      <w:rPr/>
     </w:lvl>
     <w:lvl w:ilvl="6">
       <w:start w:val="1"/>
@@ -6258,6 +6872,7 @@
         </w:tabs>
         <w:ind w:left="2880" w:hanging="360"/>
       </w:pPr>
+      <w:rPr/>
     </w:lvl>
     <w:lvl w:ilvl="7">
       <w:start w:val="1"/>
@@ -6270,6 +6885,7 @@
         </w:tabs>
         <w:ind w:left="3240" w:hanging="360"/>
       </w:pPr>
+      <w:rPr/>
     </w:lvl>
     <w:lvl w:ilvl="8">
       <w:start w:val="1"/>
@@ -6282,6 +6898,7 @@
         </w:tabs>
         <w:ind w:left="3600" w:hanging="360"/>
       </w:pPr>
+      <w:rPr/>
     </w:lvl>
   </w:abstractNum>
   <w:abstractNum w:abstractNumId="2">
@@ -6296,6 +6913,7 @@
         </w:tabs>
         <w:ind w:left="720" w:hanging="360"/>
       </w:pPr>
+      <w:rPr/>
     </w:lvl>
     <w:lvl w:ilvl="1">
       <w:start w:val="1"/>
@@ -6308,6 +6926,7 @@
         </w:tabs>
         <w:ind w:left="1080" w:hanging="360"/>
       </w:pPr>
+      <w:rPr/>
     </w:lvl>
     <w:lvl w:ilvl="2">
       <w:start w:val="1"/>
@@ -6320,6 +6939,7 @@
         </w:tabs>
         <w:ind w:left="1440" w:hanging="360"/>
       </w:pPr>
+      <w:rPr/>
     </w:lvl>
     <w:lvl w:ilvl="3">
       <w:start w:val="1"/>
@@ -6332,6 +6952,7 @@
         </w:tabs>
         <w:ind w:left="1800" w:hanging="360"/>
       </w:pPr>
+      <w:rPr/>
     </w:lvl>
     <w:lvl w:ilvl="4">
       <w:start w:val="1"/>
@@ -6344,6 +6965,7 @@
         </w:tabs>
         <w:ind w:left="2160" w:hanging="360"/>
       </w:pPr>
+      <w:rPr/>
     </w:lvl>
     <w:lvl w:ilvl="5">
       <w:start w:val="1"/>
@@ -6356,6 +6978,7 @@
         </w:tabs>
         <w:ind w:left="2520" w:hanging="360"/>
       </w:pPr>
+      <w:rPr/>
     </w:lvl>
     <w:lvl w:ilvl="6">
       <w:start w:val="1"/>
@@ -6368,6 +6991,7 @@
         </w:tabs>
         <w:ind w:left="2880" w:hanging="360"/>
       </w:pPr>
+      <w:rPr/>
     </w:lvl>
     <w:lvl w:ilvl="7">
       <w:start w:val="1"/>
@@ -6380,6 +7004,7 @@
         </w:tabs>
         <w:ind w:left="3240" w:hanging="360"/>
       </w:pPr>
+      <w:rPr/>
     </w:lvl>
     <w:lvl w:ilvl="8">
       <w:start w:val="1"/>
@@ -6392,6 +7017,7 @@
         </w:tabs>
         <w:ind w:left="3600" w:hanging="360"/>
       </w:pPr>
+      <w:rPr/>
     </w:lvl>
   </w:abstractNum>
   <w:abstractNum w:abstractNumId="3">
@@ -6406,6 +7032,7 @@
         </w:tabs>
         <w:ind w:left="720" w:hanging="360"/>
       </w:pPr>
+      <w:rPr/>
     </w:lvl>
     <w:lvl w:ilvl="1">
       <w:start w:val="1"/>
@@ -6418,6 +7045,7 @@
         </w:tabs>
         <w:ind w:left="1080" w:hanging="360"/>
       </w:pPr>
+      <w:rPr/>
     </w:lvl>
     <w:lvl w:ilvl="2">
       <w:start w:val="1"/>
@@ -6430,6 +7058,7 @@
         </w:tabs>
         <w:ind w:left="1440" w:hanging="360"/>
       </w:pPr>
+      <w:rPr/>
     </w:lvl>
     <w:lvl w:ilvl="3">
       <w:start w:val="1"/>
@@ -6442,6 +7071,7 @@
         </w:tabs>
         <w:ind w:left="1800" w:hanging="360"/>
       </w:pPr>
+      <w:rPr/>
     </w:lvl>
     <w:lvl w:ilvl="4">
       <w:start w:val="1"/>
@@ -6454,6 +7084,7 @@
         </w:tabs>
         <w:ind w:left="2160" w:hanging="360"/>
       </w:pPr>
+      <w:rPr/>
     </w:lvl>
     <w:lvl w:ilvl="5">
       <w:start w:val="1"/>
@@ -6466,6 +7097,7 @@
         </w:tabs>
         <w:ind w:left="2520" w:hanging="360"/>
       </w:pPr>
+      <w:rPr/>
     </w:lvl>
     <w:lvl w:ilvl="6">
       <w:start w:val="1"/>
@@ -6478,6 +7110,7 @@
         </w:tabs>
         <w:ind w:left="2880" w:hanging="360"/>
       </w:pPr>
+      <w:rPr/>
     </w:lvl>
     <w:lvl w:ilvl="7">
       <w:start w:val="1"/>
@@ -6490,6 +7123,7 @@
         </w:tabs>
         <w:ind w:left="3240" w:hanging="360"/>
       </w:pPr>
+      <w:rPr/>
     </w:lvl>
     <w:lvl w:ilvl="8">
       <w:start w:val="1"/>
@@ -6502,6 +7136,7 @@
         </w:tabs>
         <w:ind w:left="3600" w:hanging="360"/>
       </w:pPr>
+      <w:rPr/>
     </w:lvl>
   </w:abstractNum>
   <w:abstractNum w:abstractNumId="4">
@@ -7048,7 +7683,7 @@
       <w:lang w:val="ru-RU" w:eastAsia="ru-RU" w:bidi="ar-SA"/>
     </w:rPr>
   </w:style>
-  <w:style w:type="paragraph" w:styleId="Heading1">
+  <w:style w:type="paragraph" w:styleId="1">
     <w:name w:val="Heading 1"/>
     <w:basedOn w:val="Normal"/>
     <w:next w:val="Normal"/>
@@ -7068,7 +7703,7 @@
       <w:szCs w:val="28"/>
     </w:rPr>
   </w:style>
-  <w:style w:type="paragraph" w:styleId="Heading2">
+  <w:style w:type="paragraph" w:styleId="2">
     <w:name w:val="Heading 2"/>
     <w:basedOn w:val="Normal"/>
     <w:next w:val="Normal"/>
@@ -7089,7 +7724,7 @@
       <w:lang w:eastAsia="en-US"/>
     </w:rPr>
   </w:style>
-  <w:style w:type="paragraph" w:styleId="Heading3">
+  <w:style w:type="paragraph" w:styleId="3">
     <w:name w:val="Heading 3"/>
     <w:basedOn w:val="Normal"/>
     <w:next w:val="Normal"/>
@@ -7116,7 +7751,7 @@
     <w:qFormat/>
     <w:rPr/>
   </w:style>
-  <w:style w:type="character" w:styleId="1" w:customStyle="1">
+  <w:style w:type="character" w:styleId="11" w:customStyle="1">
     <w:name w:val="Заголовок 1 Знак"/>
     <w:basedOn w:val="DefaultParagraphFont"/>
     <w:qFormat/>
@@ -7130,7 +7765,7 @@
       <w:lang w:eastAsia="ru-RU"/>
     </w:rPr>
   </w:style>
-  <w:style w:type="character" w:styleId="2" w:customStyle="1">
+  <w:style w:type="character" w:styleId="21" w:customStyle="1">
     <w:name w:val="Заголовок 2 Знак"/>
     <w:basedOn w:val="DefaultParagraphFont"/>
     <w:qFormat/>
@@ -7143,7 +7778,7 @@
       <w:szCs w:val="26"/>
     </w:rPr>
   </w:style>
-  <w:style w:type="character" w:styleId="3" w:customStyle="1">
+  <w:style w:type="character" w:styleId="31" w:customStyle="1">
     <w:name w:val="Заголовок 3 Знак"/>
     <w:basedOn w:val="DefaultParagraphFont"/>
     <w:qFormat/>
@@ -7162,7 +7797,7 @@
       <w:rFonts w:ascii="Consolas" w:hAnsi="Consolas" w:eastAsia="Calibri" w:cs="Consolas"/>
     </w:rPr>
   </w:style>
-  <w:style w:type="character" w:styleId="InternetLink">
+  <w:style w:type="character" w:styleId="Style12">
     <w:name w:val="Hyperlink"/>
     <w:basedOn w:val="DefaultParagraphFont"/>
     <w:rPr>
@@ -7170,7 +7805,7 @@
       <w:u w:val="single"/>
     </w:rPr>
   </w:style>
-  <w:style w:type="character" w:styleId="Style12" w:customStyle="1">
+  <w:style w:type="character" w:styleId="Style13" w:customStyle="1">
     <w:name w:val="Текст выноски Знак"/>
     <w:basedOn w:val="DefaultParagraphFont"/>
     <w:link w:val="BalloonText"/>
@@ -7182,7 +7817,7 @@
       <w:lang w:eastAsia="ru-RU"/>
     </w:rPr>
   </w:style>
-  <w:style w:type="character" w:styleId="Style13" w:customStyle="1">
+  <w:style w:type="character" w:styleId="Style14" w:customStyle="1">
     <w:name w:val="Основной текст Знак"/>
     <w:basedOn w:val="DefaultParagraphFont"/>
     <w:qFormat/>
@@ -7195,7 +7830,7 @@
       <w:lang w:eastAsia="ru-RU"/>
     </w:rPr>
   </w:style>
-  <w:style w:type="character" w:styleId="Style14" w:customStyle="1">
+  <w:style w:type="character" w:styleId="Style15" w:customStyle="1">
     <w:name w:val="Символ нумерации"/>
     <w:qFormat/>
     <w:rPr/>
@@ -7211,25 +7846,24 @@
       <w:color w:val="808080"/>
     </w:rPr>
   </w:style>
-  <w:style w:type="paragraph" w:styleId="Heading">
-    <w:name w:val="Heading"/>
+  <w:style w:type="paragraph" w:styleId="Style16">
+    <w:name w:val="Заголовок"/>
     <w:basedOn w:val="Normal"/>
-    <w:next w:val="TextBody"/>
+    <w:next w:val="Style17"/>
     <w:qFormat/>
     <w:pPr>
       <w:keepNext w:val="true"/>
       <w:spacing w:before="240" w:after="120"/>
     </w:pPr>
     <w:rPr>
-      <w:rFonts w:ascii="Liberation Sans" w:hAnsi="Liberation Sans" w:eastAsia="DejaVu Sans" w:cs="DejaVu Sans"/>
+      <w:rFonts w:ascii="Liberation Sans" w:hAnsi="Liberation Sans" w:eastAsia="Microsoft YaHei" w:cs="Arial"/>
       <w:sz w:val="28"/>
       <w:szCs w:val="28"/>
     </w:rPr>
   </w:style>
-  <w:style w:type="paragraph" w:styleId="TextBody">
+  <w:style w:type="paragraph" w:styleId="Style17">
     <w:name w:val="Body Text"/>
     <w:basedOn w:val="Normal"/>
-    <w:link w:val="Style15"/>
     <w:pPr>
       <w:spacing w:lineRule="auto" w:line="240" w:before="0" w:after="0"/>
       <w:jc w:val="center"/>
@@ -7242,15 +7876,15 @@
       <w:szCs w:val="24"/>
     </w:rPr>
   </w:style>
-  <w:style w:type="paragraph" w:styleId="List">
+  <w:style w:type="paragraph" w:styleId="Style18">
     <w:name w:val="List"/>
-    <w:basedOn w:val="TextBody"/>
+    <w:basedOn w:val="Style17"/>
     <w:pPr/>
     <w:rPr>
       <w:rFonts w:cs="Arial"/>
     </w:rPr>
   </w:style>
-  <w:style w:type="paragraph" w:styleId="Caption">
+  <w:style w:type="paragraph" w:styleId="Style19">
     <w:name w:val="Caption"/>
     <w:basedOn w:val="Normal"/>
     <w:qFormat/>
@@ -7266,19 +7900,21 @@
       <w:szCs w:val="24"/>
     </w:rPr>
   </w:style>
-  <w:style w:type="paragraph" w:styleId="Index">
-    <w:name w:val="Index"/>
+  <w:style w:type="paragraph" w:styleId="Style20">
+    <w:name w:val="Указатель"/>
     <w:basedOn w:val="Normal"/>
     <w:qFormat/>
     <w:pPr>
       <w:suppressLineNumbers/>
     </w:pPr>
-    <w:rPr/>
+    <w:rPr>
+      <w:rFonts w:cs="Arial"/>
+    </w:rPr>
   </w:style>
-  <w:style w:type="paragraph" w:styleId="Style15">
-    <w:name w:val="Заголовок"/>
+  <w:style w:type="paragraph" w:styleId="Style21">
+    <w:name w:val="Title"/>
     <w:basedOn w:val="Normal"/>
-    <w:next w:val="TextBody"/>
+    <w:next w:val="Style17"/>
     <w:qFormat/>
     <w:pPr>
       <w:keepNext w:val="true"/>
@@ -7290,33 +7926,7 @@
       <w:szCs w:val="28"/>
     </w:rPr>
   </w:style>
-  <w:style w:type="paragraph" w:styleId="Style16">
-    <w:name w:val="Указатель"/>
-    <w:basedOn w:val="Normal"/>
-    <w:qFormat/>
-    <w:pPr>
-      <w:suppressLineNumbers/>
-    </w:pPr>
-    <w:rPr>
-      <w:rFonts w:cs="Arial"/>
-    </w:rPr>
-  </w:style>
-  <w:style w:type="paragraph" w:styleId="Title">
-    <w:name w:val="Title"/>
-    <w:basedOn w:val="Normal"/>
-    <w:next w:val="TextBody"/>
-    <w:qFormat/>
-    <w:pPr>
-      <w:keepNext w:val="true"/>
-      <w:spacing w:before="240" w:after="120"/>
-    </w:pPr>
-    <w:rPr>
-      <w:rFonts w:ascii="Liberation Sans" w:hAnsi="Liberation Sans" w:eastAsia="Microsoft YaHei" w:cs="Arial"/>
-      <w:sz w:val="28"/>
-      <w:szCs w:val="28"/>
-    </w:rPr>
-  </w:style>
-  <w:style w:type="paragraph" w:styleId="Caption1">
+  <w:style w:type="paragraph" w:styleId="Caption">
     <w:name w:val="caption"/>
     <w:basedOn w:val="Normal"/>
     <w:next w:val="Normal"/>
@@ -7345,7 +7955,7 @@
       <w:rFonts w:cs="Arial"/>
     </w:rPr>
   </w:style>
-  <w:style w:type="paragraph" w:styleId="Style17" w:customStyle="1">
+  <w:style w:type="paragraph" w:styleId="Style22" w:customStyle="1">
     <w:name w:val="Моноширинный"/>
     <w:basedOn w:val="Normal"/>
     <w:link w:val="Style11"/>
@@ -7393,7 +8003,7 @@
   <w:style w:type="paragraph" w:styleId="BalloonText">
     <w:name w:val="Balloon Text"/>
     <w:basedOn w:val="Normal"/>
-    <w:link w:val="Style14"/>
+    <w:link w:val="Style15"/>
     <w:qFormat/>
     <w:pPr>
       <w:spacing w:lineRule="auto" w:line="240" w:before="0" w:after="0"/>
@@ -7404,7 +8014,7 @@
       <w:szCs w:val="16"/>
     </w:rPr>
   </w:style>
-  <w:style w:type="paragraph" w:styleId="11" w:customStyle="1">
+  <w:style w:type="paragraph" w:styleId="12" w:customStyle="1">
     <w:name w:val="Без интервала1"/>
     <w:qFormat/>
     <w:pPr>
@@ -7479,7 +8089,7 @@
       <w:szCs w:val="28"/>
     </w:rPr>
   </w:style>
-  <w:style w:type="paragraph" w:styleId="Style18">
+  <w:style w:type="paragraph" w:styleId="Style23">
     <w:name w:val="Содержимое таблицы"/>
     <w:basedOn w:val="Normal"/>
     <w:qFormat/>
@@ -7489,9 +8099,9 @@
     </w:pPr>
     <w:rPr/>
   </w:style>
-  <w:style w:type="paragraph" w:styleId="Style19">
+  <w:style w:type="paragraph" w:styleId="Style24">
     <w:name w:val="Заголовок таблицы"/>
-    <w:basedOn w:val="Style18"/>
+    <w:basedOn w:val="Style23"/>
     <w:qFormat/>
     <w:pPr>
       <w:suppressLineNumbers/>
@@ -7502,8 +8112,8 @@
       <w:bCs/>
     </w:rPr>
   </w:style>
-  <w:style w:type="paragraph" w:styleId="HeaderandFooter">
-    <w:name w:val="Header and Footer"/>
+  <w:style w:type="paragraph" w:styleId="Style25">
+    <w:name w:val="Колонтитул"/>
     <w:basedOn w:val="Normal"/>
     <w:qFormat/>
     <w:pPr>
@@ -7516,9 +8126,9 @@
     </w:pPr>
     <w:rPr/>
   </w:style>
-  <w:style w:type="paragraph" w:styleId="Footer">
+  <w:style w:type="paragraph" w:styleId="Style26">
     <w:name w:val="Footer"/>
-    <w:basedOn w:val="HeaderandFooter"/>
+    <w:basedOn w:val="Style25"/>
     <w:pPr>
       <w:suppressLineNumbers/>
     </w:pPr>

--- a/lab_3/Моисеев_8Е21_лабораторная работа 3.docx
+++ b/lab_3/Моисеев_8Е21_лабораторная работа 3.docx
@@ -902,6 +902,7 @@
           <w:sz w:val="28"/>
           <w:szCs w:val="28"/>
         </w:rPr>
+        <w:tab/>
         <w:t xml:space="preserve">Блок схема </w:t>
       </w:r>
       <w:r>
@@ -928,7 +929,7 @@
           <w:szCs w:val="28"/>
         </w:rPr>
         <w:drawing>
-          <wp:anchor behindDoc="0" distT="0" distB="0" distL="0" distR="0" simplePos="0" locked="0" layoutInCell="0" allowOverlap="1" relativeHeight="2">
+          <wp:anchor behindDoc="0" distT="0" distB="0" distL="0" distR="0" simplePos="0" locked="0" layoutInCell="0" allowOverlap="1" relativeHeight="7">
             <wp:simplePos x="0" y="0"/>
             <wp:positionH relativeFrom="column">
               <wp:align>center</wp:align>
@@ -939,7 +940,7 @@
             <wp:extent cx="4105275" cy="2867025"/>
             <wp:effectExtent l="0" t="0" r="0" b="0"/>
             <wp:wrapSquare wrapText="largest"/>
-            <wp:docPr id="1" name="Image1" descr=""/>
+            <wp:docPr id="1" name="Изображение3" descr=""/>
             <wp:cNvGraphicFramePr>
               <a:graphicFrameLocks xmlns:a="http://schemas.openxmlformats.org/drawingml/2006/main" noChangeAspect="1"/>
             </wp:cNvGraphicFramePr>
@@ -947,7 +948,7 @@
               <a:graphicData uri="http://schemas.openxmlformats.org/drawingml/2006/picture">
                 <pic:pic xmlns:pic="http://schemas.openxmlformats.org/drawingml/2006/picture">
                   <pic:nvPicPr>
-                    <pic:cNvPr id="1" name="Image1" descr=""/>
+                    <pic:cNvPr id="1" name="Изображение3" descr=""/>
                     <pic:cNvPicPr>
                       <a:picLocks noChangeAspect="1" noChangeArrowheads="1"/>
                     </pic:cNvPicPr>
@@ -1288,6 +1289,7 @@
           <w:sz w:val="28"/>
           <w:szCs w:val="28"/>
         </w:rPr>
+        <w:tab/>
         <w:t xml:space="preserve">Результаты работы </w:t>
       </w:r>
       <w:r>
@@ -1315,7 +1317,7 @@
           <w:szCs w:val="28"/>
         </w:rPr>
         <w:drawing>
-          <wp:anchor behindDoc="0" distT="0" distB="0" distL="0" distR="0" simplePos="0" locked="0" layoutInCell="0" allowOverlap="1" relativeHeight="3">
+          <wp:anchor behindDoc="0" distT="0" distB="0" distL="0" distR="0" simplePos="0" locked="0" layoutInCell="0" allowOverlap="1" relativeHeight="2">
             <wp:simplePos x="0" y="0"/>
             <wp:positionH relativeFrom="column">
               <wp:posOffset>1675765</wp:posOffset>
@@ -1528,7 +1530,7 @@
           <w:szCs w:val="28"/>
         </w:rPr>
         <w:drawing>
-          <wp:anchor behindDoc="0" distT="0" distB="0" distL="0" distR="0" simplePos="0" locked="0" layoutInCell="0" allowOverlap="1" relativeHeight="5">
+          <wp:anchor behindDoc="0" distT="0" distB="0" distL="0" distR="0" simplePos="0" locked="0" layoutInCell="0" allowOverlap="1" relativeHeight="6">
             <wp:simplePos x="0" y="0"/>
             <wp:positionH relativeFrom="column">
               <wp:align>center</wp:align>
@@ -1536,10 +1538,10 @@
             <wp:positionV relativeFrom="paragraph">
               <wp:posOffset>635</wp:posOffset>
             </wp:positionV>
-            <wp:extent cx="4120515" cy="3092450"/>
+            <wp:extent cx="4200525" cy="3152775"/>
             <wp:effectExtent l="0" t="0" r="0" b="0"/>
             <wp:wrapSquare wrapText="largest"/>
-            <wp:docPr id="3" name="Image4" descr=""/>
+            <wp:docPr id="3" name="Изображение2" descr=""/>
             <wp:cNvGraphicFramePr>
               <a:graphicFrameLocks xmlns:a="http://schemas.openxmlformats.org/drawingml/2006/main" noChangeAspect="1"/>
             </wp:cNvGraphicFramePr>
@@ -1547,7 +1549,7 @@
               <a:graphicData uri="http://schemas.openxmlformats.org/drawingml/2006/picture">
                 <pic:pic xmlns:pic="http://schemas.openxmlformats.org/drawingml/2006/picture">
                   <pic:nvPicPr>
-                    <pic:cNvPr id="3" name="Image4" descr=""/>
+                    <pic:cNvPr id="3" name="Изображение2" descr=""/>
                     <pic:cNvPicPr>
                       <a:picLocks noChangeAspect="1" noChangeArrowheads="1"/>
                     </pic:cNvPicPr>
@@ -1561,7 +1563,7 @@
                   <pic:spPr bwMode="auto">
                     <a:xfrm>
                       <a:off x="0" y="0"/>
-                      <a:ext cx="4120515" cy="3092450"/>
+                      <a:ext cx="4200525" cy="3152775"/>
                     </a:xfrm>
                     <a:prstGeom prst="rect">
                       <a:avLst/>
@@ -1918,7 +1920,7 @@
           <w:szCs w:val="28"/>
         </w:rPr>
         <w:drawing>
-          <wp:anchor behindDoc="0" distT="0" distB="0" distL="0" distR="0" simplePos="0" locked="0" layoutInCell="0" allowOverlap="1" relativeHeight="4">
+          <wp:anchor behindDoc="0" distT="0" distB="0" distL="0" distR="0" simplePos="0" locked="0" layoutInCell="0" allowOverlap="1" relativeHeight="3">
             <wp:simplePos x="0" y="0"/>
             <wp:positionH relativeFrom="column">
               <wp:posOffset>537845</wp:posOffset>
@@ -2149,6 +2151,7 @@
           <w:rFonts w:cs="Times New Roman" w:ascii="Times New Roman" w:hAnsi="Times New Roman"/>
           <w:color w:val="auto"/>
         </w:rPr>
+        <w:tab/>
         <w:t>Задание 3</w:t>
       </w:r>
     </w:p>
@@ -2217,7 +2220,7 @@
       <w:r>
         <w:rPr/>
         <w:drawing>
-          <wp:anchor behindDoc="0" distT="0" distB="0" distL="0" distR="0" simplePos="0" locked="0" layoutInCell="0" allowOverlap="1" relativeHeight="7">
+          <wp:anchor behindDoc="0" distT="0" distB="0" distL="0" distR="0" simplePos="0" locked="0" layoutInCell="0" allowOverlap="1" relativeHeight="5">
             <wp:simplePos x="0" y="0"/>
             <wp:positionH relativeFrom="column">
               <wp:posOffset>424815</wp:posOffset>
@@ -2513,7 +2516,7 @@
           <w:szCs w:val="28"/>
         </w:rPr>
         <w:drawing>
-          <wp:anchor behindDoc="0" distT="0" distB="0" distL="0" distR="0" simplePos="0" locked="0" layoutInCell="0" allowOverlap="1" relativeHeight="6">
+          <wp:anchor behindDoc="0" distT="0" distB="0" distL="0" distR="0" simplePos="0" locked="0" layoutInCell="0" allowOverlap="1" relativeHeight="4">
             <wp:simplePos x="0" y="0"/>
             <wp:positionH relativeFrom="column">
               <wp:posOffset>1778635</wp:posOffset>

--- a/lab_3/Моисеев_8Е21_лабораторная работа 3.docx
+++ b/lab_3/Моисеев_8Е21_лабораторная работа 3.docx
@@ -6053,7 +6053,140 @@
               </w:rPr>
               <w:tab/>
               <w:tab/>
-              <w:t>int max,iMax,min,iMin=0;</w:t>
+            </w:r>
+            <w:r>
+              <w:rPr>
+                <w:rFonts w:ascii="Consolas" w:hAnsi="Consolas"/>
+                <w:color w:val="0000FF"/>
+                <w:sz w:val="19"/>
+              </w:rPr>
+              <w:t>int</w:t>
+            </w:r>
+            <w:r>
+              <w:rPr>
+                <w:rFonts w:ascii="Consolas" w:hAnsi="Consolas"/>
+                <w:color w:val="000000"/>
+                <w:sz w:val="19"/>
+              </w:rPr>
+              <w:t xml:space="preserve"> max = 0;</w:t>
+            </w:r>
+          </w:p>
+          <w:p>
+            <w:pPr>
+              <w:pStyle w:val="Normal"/>
+              <w:numPr>
+                <w:ilvl w:val="0"/>
+                <w:numId w:val="3"/>
+              </w:numPr>
+              <w:rPr>
+                <w:rFonts w:ascii="Consolas" w:hAnsi="Consolas"/>
+                <w:color w:val="000000"/>
+                <w:sz w:val="19"/>
+              </w:rPr>
+            </w:pPr>
+            <w:r>
+              <w:rPr>
+                <w:rFonts w:ascii="Consolas" w:hAnsi="Consolas"/>
+                <w:color w:val="000000"/>
+                <w:sz w:val="19"/>
+              </w:rPr>
+              <w:tab/>
+              <w:tab/>
+            </w:r>
+            <w:r>
+              <w:rPr>
+                <w:rFonts w:ascii="Consolas" w:hAnsi="Consolas"/>
+                <w:color w:val="0000FF"/>
+                <w:sz w:val="19"/>
+              </w:rPr>
+              <w:t>int</w:t>
+            </w:r>
+            <w:r>
+              <w:rPr>
+                <w:rFonts w:ascii="Consolas" w:hAnsi="Consolas"/>
+                <w:color w:val="000000"/>
+                <w:sz w:val="19"/>
+              </w:rPr>
+              <w:t xml:space="preserve"> iMax = 0;</w:t>
+            </w:r>
+          </w:p>
+          <w:p>
+            <w:pPr>
+              <w:pStyle w:val="Normal"/>
+              <w:numPr>
+                <w:ilvl w:val="0"/>
+                <w:numId w:val="3"/>
+              </w:numPr>
+              <w:rPr>
+                <w:rFonts w:ascii="Consolas" w:hAnsi="Consolas"/>
+                <w:color w:val="000000"/>
+                <w:sz w:val="19"/>
+              </w:rPr>
+            </w:pPr>
+            <w:r>
+              <w:rPr>
+                <w:rFonts w:ascii="Consolas" w:hAnsi="Consolas"/>
+                <w:color w:val="000000"/>
+                <w:sz w:val="19"/>
+              </w:rPr>
+              <w:tab/>
+              <w:tab/>
+            </w:r>
+            <w:r>
+              <w:rPr>
+                <w:rFonts w:ascii="Consolas" w:hAnsi="Consolas"/>
+                <w:color w:val="0000FF"/>
+                <w:sz w:val="19"/>
+              </w:rPr>
+              <w:t>int</w:t>
+            </w:r>
+            <w:r>
+              <w:rPr>
+                <w:rFonts w:ascii="Consolas" w:hAnsi="Consolas"/>
+                <w:color w:val="000000"/>
+                <w:sz w:val="19"/>
+              </w:rPr>
+              <w:t xml:space="preserve"> min = 0;</w:t>
+            </w:r>
+          </w:p>
+          <w:p>
+            <w:pPr>
+              <w:pStyle w:val="Normal"/>
+              <w:widowControl w:val="false"/>
+              <w:numPr>
+                <w:ilvl w:val="0"/>
+                <w:numId w:val="3"/>
+              </w:numPr>
+              <w:rPr>
+                <w:rFonts w:ascii="Consolas" w:hAnsi="Consolas"/>
+                <w:color w:val="000000"/>
+                <w:sz w:val="19"/>
+              </w:rPr>
+            </w:pPr>
+            <w:r>
+              <w:rPr>
+                <w:rFonts w:ascii="Consolas" w:hAnsi="Consolas"/>
+                <w:color w:val="000000"/>
+                <w:sz w:val="19"/>
+              </w:rPr>
+              <w:tab/>
+              <w:tab/>
+            </w:r>
+            <w:r>
+              <w:rPr>
+                <w:rFonts w:ascii="Consolas" w:hAnsi="Consolas"/>
+                <w:color w:val="0000FF"/>
+                <w:sz w:val="19"/>
+              </w:rPr>
+              <w:t>int</w:t>
+            </w:r>
+            <w:r>
+              <w:rPr>
+                <w:rFonts w:ascii="Consolas" w:hAnsi="Consolas"/>
+                <w:color w:val="000000"/>
+                <w:sz w:val="19"/>
+              </w:rPr>
+              <w:t xml:space="preserve"> iMin = 0;</w:t>
             </w:r>
           </w:p>
           <w:p>

--- a/lab_3/Моисеев_8Е21_лабораторная работа 3.docx
+++ b/lab_3/Моисеев_8Е21_лабораторная работа 3.docx
@@ -929,15 +929,15 @@
           <w:szCs w:val="28"/>
         </w:rPr>
         <w:drawing>
-          <wp:anchor behindDoc="0" distT="0" distB="0" distL="0" distR="0" simplePos="0" locked="0" layoutInCell="0" allowOverlap="1" relativeHeight="7">
+          <wp:anchor behindDoc="0" distT="0" distB="0" distL="0" distR="0" simplePos="0" locked="0" layoutInCell="0" allowOverlap="1" relativeHeight="5">
             <wp:simplePos x="0" y="0"/>
             <wp:positionH relativeFrom="column">
-              <wp:align>center</wp:align>
+              <wp:posOffset>1023620</wp:posOffset>
             </wp:positionH>
             <wp:positionV relativeFrom="paragraph">
-              <wp:posOffset>635</wp:posOffset>
+              <wp:posOffset>-13970</wp:posOffset>
             </wp:positionV>
-            <wp:extent cx="4105275" cy="2867025"/>
+            <wp:extent cx="4200525" cy="2962275"/>
             <wp:effectExtent l="0" t="0" r="0" b="0"/>
             <wp:wrapSquare wrapText="largest"/>
             <wp:docPr id="1" name="Изображение3" descr=""/>
@@ -962,7 +962,7 @@
                   <pic:spPr bwMode="auto">
                     <a:xfrm>
                       <a:off x="0" y="0"/>
-                      <a:ext cx="4105275" cy="2867025"/>
+                      <a:ext cx="4200525" cy="2962275"/>
                     </a:xfrm>
                     <a:prstGeom prst="rect">
                       <a:avLst/>
@@ -1502,43 +1502,19 @@
           <w:color w:val="auto"/>
         </w:rPr>
         <w:tab/>
-        <w:t xml:space="preserve">Блок схема </w:t>
-      </w:r>
-      <w:r>
-        <w:rPr>
-          <w:rFonts w:cs="Times New Roman" w:ascii="Times New Roman" w:hAnsi="Times New Roman"/>
-          <w:b w:val="false"/>
-          <w:color w:val="auto"/>
-        </w:rPr>
-        <w:t>(Рисунок 3)</w:t>
-      </w:r>
-    </w:p>
-    <w:p>
-      <w:pPr>
-        <w:pStyle w:val="Standard"/>
-        <w:jc w:val="center"/>
-        <w:rPr>
-          <w:rFonts w:ascii="Times New Roman" w:hAnsi="Times New Roman"/>
-          <w:sz w:val="28"/>
-          <w:szCs w:val="28"/>
-        </w:rPr>
-      </w:pPr>
-      <w:r>
-        <w:rPr>
-          <w:rFonts w:ascii="Times New Roman" w:hAnsi="Times New Roman"/>
-          <w:sz w:val="28"/>
-          <w:szCs w:val="28"/>
-        </w:rPr>
+        <w:t>Блок с</w:t>
+      </w:r>
+      <w:r>
         <w:drawing>
           <wp:anchor behindDoc="0" distT="0" distB="0" distL="0" distR="0" simplePos="0" locked="0" layoutInCell="0" allowOverlap="1" relativeHeight="6">
             <wp:simplePos x="0" y="0"/>
             <wp:positionH relativeFrom="column">
-              <wp:align>center</wp:align>
+              <wp:posOffset>1023620</wp:posOffset>
             </wp:positionH>
             <wp:positionV relativeFrom="paragraph">
-              <wp:posOffset>635</wp:posOffset>
+              <wp:posOffset>489585</wp:posOffset>
             </wp:positionV>
-            <wp:extent cx="4200525" cy="3152775"/>
+            <wp:extent cx="4200525" cy="3343275"/>
             <wp:effectExtent l="0" t="0" r="0" b="0"/>
             <wp:wrapSquare wrapText="largest"/>
             <wp:docPr id="3" name="Изображение2" descr=""/>
@@ -1563,7 +1539,7 @@
                   <pic:spPr bwMode="auto">
                     <a:xfrm>
                       <a:off x="0" y="0"/>
-                      <a:ext cx="4200525" cy="3152775"/>
+                      <a:ext cx="4200525" cy="3343275"/>
                     </a:xfrm>
                     <a:prstGeom prst="rect">
                       <a:avLst/>
@@ -1575,6 +1551,21 @@
           </wp:anchor>
         </w:drawing>
       </w:r>
+      <w:r>
+        <w:rPr>
+          <w:rFonts w:cs="Times New Roman" w:ascii="Times New Roman" w:hAnsi="Times New Roman"/>
+          <w:color w:val="auto"/>
+        </w:rPr>
+        <w:t xml:space="preserve">хема </w:t>
+      </w:r>
+      <w:r>
+        <w:rPr>
+          <w:rFonts w:cs="Times New Roman" w:ascii="Times New Roman" w:hAnsi="Times New Roman"/>
+          <w:b w:val="false"/>
+          <w:color w:val="auto"/>
+        </w:rPr>
+        <w:t>(Рисунок 3)</w:t>
+      </w:r>
     </w:p>
     <w:p>
       <w:pPr>
@@ -1718,6 +1709,38 @@
           <w:sz w:val="28"/>
           <w:szCs w:val="28"/>
         </w:rPr>
+      </w:r>
+    </w:p>
+    <w:p>
+      <w:pPr>
+        <w:pStyle w:val="Standard"/>
+        <w:jc w:val="center"/>
+        <w:rPr>
+          <w:rFonts w:ascii="Times New Roman" w:hAnsi="Times New Roman"/>
+          <w:sz w:val="28"/>
+          <w:szCs w:val="28"/>
+        </w:rPr>
+      </w:pPr>
+      <w:r>
+        <w:rPr>
+          <w:rFonts w:ascii="Times New Roman" w:hAnsi="Times New Roman"/>
+          <w:sz w:val="28"/>
+          <w:szCs w:val="28"/>
+        </w:rPr>
+      </w:r>
+    </w:p>
+    <w:p>
+      <w:pPr>
+        <w:pStyle w:val="Standard"/>
+        <w:jc w:val="center"/>
+        <w:rPr>
+          <w:rFonts w:ascii="Times New Roman" w:hAnsi="Times New Roman"/>
+          <w:sz w:val="28"/>
+          <w:szCs w:val="28"/>
+        </w:rPr>
+      </w:pPr>
+      <w:r>
+        <w:rPr/>
       </w:r>
     </w:p>
     <w:p>
@@ -1755,7 +1778,6 @@
           <w:bCs w:val="false"/>
           <w:color w:val="auto"/>
         </w:rPr>
-        <w:tab/>
         <w:t>Текст программы</w:t>
       </w:r>
       <w:r>
@@ -1772,82 +1794,6 @@
           <w:color w:val="auto"/>
         </w:rPr>
         <w:t>(Листинг 2, Приложение А)</w:t>
-      </w:r>
-    </w:p>
-    <w:p>
-      <w:pPr>
-        <w:pStyle w:val="Standard"/>
-        <w:spacing w:lineRule="auto" w:line="240" w:before="0" w:after="0"/>
-        <w:jc w:val="both"/>
-        <w:rPr>
-          <w:rFonts w:ascii="Times New Roman" w:hAnsi="Times New Roman"/>
-          <w:b/>
-          <w:b/>
-          <w:sz w:val="28"/>
-          <w:szCs w:val="28"/>
-        </w:rPr>
-      </w:pPr>
-      <w:r>
-        <w:rPr>
-          <w:rFonts w:ascii="Times New Roman" w:hAnsi="Times New Roman"/>
-          <w:b/>
-          <w:sz w:val="28"/>
-          <w:szCs w:val="28"/>
-        </w:rPr>
-        <w:tab/>
-        <w:tab/>
-        <w:tab/>
-        <w:tab/>
-        <w:tab/>
-        <w:tab/>
-        <w:tab/>
-        <w:tab/>
-        <w:tab/>
-        <w:tab/>
-        <w:tab/>
-        <w:tab/>
-        <w:tab/>
-        <w:t xml:space="preserve">       </w:t>
-      </w:r>
-    </w:p>
-    <w:p>
-      <w:pPr>
-        <w:pStyle w:val="Standard"/>
-        <w:spacing w:lineRule="auto" w:line="240" w:before="0" w:after="0"/>
-        <w:jc w:val="both"/>
-        <w:rPr>
-          <w:rFonts w:ascii="Times New Roman" w:hAnsi="Times New Roman"/>
-          <w:b/>
-          <w:b/>
-          <w:sz w:val="28"/>
-          <w:szCs w:val="28"/>
-        </w:rPr>
-      </w:pPr>
-      <w:r>
-        <w:rPr>
-          <w:rFonts w:ascii="Times New Roman" w:hAnsi="Times New Roman"/>
-          <w:b/>
-          <w:sz w:val="28"/>
-          <w:szCs w:val="28"/>
-        </w:rPr>
-        <w:tab/>
-      </w:r>
-    </w:p>
-    <w:p>
-      <w:pPr>
-        <w:pStyle w:val="Standard"/>
-        <w:spacing w:lineRule="auto" w:line="240" w:before="0" w:after="0"/>
-        <w:jc w:val="both"/>
-        <w:rPr>
-          <w:rFonts w:ascii="Times New Roman" w:hAnsi="Times New Roman"/>
-          <w:b/>
-          <w:b/>
-          <w:sz w:val="28"/>
-          <w:szCs w:val="28"/>
-        </w:rPr>
-      </w:pPr>
-      <w:r>
-        <w:rPr/>
       </w:r>
     </w:p>
     <w:p>
@@ -2220,15 +2166,15 @@
       <w:r>
         <w:rPr/>
         <w:drawing>
-          <wp:anchor behindDoc="0" distT="0" distB="0" distL="0" distR="0" simplePos="0" locked="0" layoutInCell="0" allowOverlap="1" relativeHeight="5">
+          <wp:anchor behindDoc="0" distT="0" distB="0" distL="0" distR="0" simplePos="0" locked="0" layoutInCell="0" allowOverlap="1" relativeHeight="7">
             <wp:simplePos x="0" y="0"/>
             <wp:positionH relativeFrom="column">
-              <wp:posOffset>424815</wp:posOffset>
+              <wp:align>center</wp:align>
             </wp:positionH>
             <wp:positionV relativeFrom="paragraph">
               <wp:posOffset>635</wp:posOffset>
             </wp:positionV>
-            <wp:extent cx="5093970" cy="3702685"/>
+            <wp:extent cx="5302250" cy="3853815"/>
             <wp:effectExtent l="0" t="0" r="0" b="0"/>
             <wp:wrapSquare wrapText="largest"/>
             <wp:docPr id="5" name="Изображение1" descr=""/>
@@ -2253,7 +2199,7 @@
                   <pic:spPr bwMode="auto">
                     <a:xfrm>
                       <a:off x="0" y="0"/>
-                      <a:ext cx="5093970" cy="3702685"/>
+                      <a:ext cx="5302250" cy="3853815"/>
                     </a:xfrm>
                     <a:prstGeom prst="rect">
                       <a:avLst/>
@@ -2264,6 +2210,20 @@
             </a:graphic>
           </wp:anchor>
         </w:drawing>
+      </w:r>
+    </w:p>
+    <w:p>
+      <w:pPr>
+        <w:pStyle w:val="Standard"/>
+        <w:jc w:val="center"/>
+        <w:rPr>
+          <w:rFonts w:ascii="Times New Roman" w:hAnsi="Times New Roman"/>
+          <w:sz w:val="28"/>
+          <w:szCs w:val="28"/>
+        </w:rPr>
+      </w:pPr>
+      <w:r>
+        <w:rPr/>
       </w:r>
     </w:p>
     <w:p>
